--- a/GIT.docx
+++ b/GIT.docx
@@ -133,6 +133,39 @@
           <w:sz w:val="20"/>
           <w:szCs w:val="20"/>
         </w:rPr>
+        <w:t xml:space="preserve">Distributed VCS (i.e., </w:t>
+      </w:r>
+      <w:r>
+        <w:rPr>
+          <w:rFonts w:ascii="Trebuchet MS" w:hAnsi="Trebuchet MS" w:cs="Times New Roman"/>
+          <w:sz w:val="20"/>
+          <w:szCs w:val="20"/>
+        </w:rPr>
+        <w:t>repository is centralized, but each user can clone this into his local repo)</w:t>
+      </w:r>
+    </w:p>
+    <w:p>
+      <w:pPr>
+        <w:widowControl w:val="0"/>
+        <w:tabs>
+          <w:tab w:val="left" w:pos="5280"/>
+        </w:tabs>
+        <w:autoSpaceDE w:val="0"/>
+        <w:autoSpaceDN w:val="0"/>
+        <w:adjustRightInd w:val="0"/>
+        <w:spacing w:after="0" w:line="276" w:lineRule="auto"/>
+        <w:rPr>
+          <w:rFonts w:ascii="Trebuchet MS" w:hAnsi="Trebuchet MS" w:cs="Times New Roman"/>
+          <w:sz w:val="20"/>
+          <w:szCs w:val="20"/>
+        </w:rPr>
+      </w:pPr>
+      <w:r>
+        <w:rPr>
+          <w:rFonts w:ascii="Trebuchet MS" w:hAnsi="Trebuchet MS" w:cs="Times New Roman"/>
+          <w:sz w:val="20"/>
+          <w:szCs w:val="20"/>
+        </w:rPr>
         <w:t xml:space="preserve">Helps in </w:t>
       </w:r>
       <w:r>
@@ -625,6 +658,7 @@
         <w:autoSpaceDN w:val="0"/>
         <w:adjustRightInd w:val="0"/>
         <w:spacing w:after="0" w:line="276" w:lineRule="auto"/>
+        <w:ind w:left="720"/>
         <w:rPr>
           <w:rFonts w:ascii="Trebuchet MS" w:hAnsi="Trebuchet MS" w:cs="Times New Roman"/>
           <w:sz w:val="20"/>
@@ -684,18 +718,115 @@
     </w:p>
     <w:p>
       <w:pPr>
+        <w:pStyle w:val="ListParagraph"/>
+        <w:widowControl w:val="0"/>
+        <w:tabs>
+          <w:tab w:val="left" w:pos="5280"/>
+          <w:tab w:val="left" w:pos="6975"/>
+        </w:tabs>
+        <w:autoSpaceDE w:val="0"/>
+        <w:autoSpaceDN w:val="0"/>
+        <w:adjustRightInd w:val="0"/>
+        <w:spacing w:after="0" w:line="276" w:lineRule="auto"/>
+        <w:rPr>
+          <w:rFonts w:ascii="Trebuchet MS" w:hAnsi="Trebuchet MS" w:cs="Times New Roman"/>
+          <w:sz w:val="20"/>
+          <w:szCs w:val="20"/>
+        </w:rPr>
+      </w:pPr>
+    </w:p>
+    <w:p>
+      <w:pPr>
         <w:widowControl w:val="0"/>
         <w:autoSpaceDE w:val="0"/>
         <w:autoSpaceDN w:val="0"/>
         <w:adjustRightInd w:val="0"/>
         <w:spacing w:after="0" w:line="276" w:lineRule="auto"/>
-        <w:jc w:val="center"/>
-        <w:rPr>
-          <w:rFonts w:ascii="Trebuchet MS" w:hAnsi="Trebuchet MS" w:cs="Times New Roman"/>
+        <w:rPr>
+          <w:rFonts w:ascii="Trebuchet MS" w:hAnsi="Trebuchet MS" w:cs="Times New Roman"/>
+          <w:color w:val="0070C0"/>
           <w:sz w:val="20"/>
           <w:szCs w:val="20"/>
         </w:rPr>
       </w:pPr>
+      <w:r>
+        <w:rPr>
+          <w:rFonts w:ascii="Trebuchet MS" w:hAnsi="Trebuchet MS" w:cs="Times New Roman"/>
+          <w:color w:val="0070C0"/>
+          <w:sz w:val="20"/>
+          <w:szCs w:val="20"/>
+        </w:rPr>
+        <w:t xml:space="preserve">Bare Repo – </w:t>
+      </w:r>
+      <w:r>
+        <w:rPr>
+          <w:rFonts w:ascii="Trebuchet MS" w:hAnsi="Trebuchet MS" w:cs="Times New Roman"/>
+          <w:color w:val="0070C0"/>
+          <w:sz w:val="20"/>
+          <w:szCs w:val="20"/>
+        </w:rPr>
+        <w:t xml:space="preserve">are server repos that is used to share changes coming from different users. </w:t>
+      </w:r>
+    </w:p>
+    <w:p>
+      <w:pPr>
+        <w:widowControl w:val="0"/>
+        <w:autoSpaceDE w:val="0"/>
+        <w:autoSpaceDN w:val="0"/>
+        <w:adjustRightInd w:val="0"/>
+        <w:spacing w:after="0" w:line="276" w:lineRule="auto"/>
+        <w:rPr>
+          <w:rFonts w:ascii="Trebuchet MS" w:hAnsi="Trebuchet MS" w:cs="Times New Roman"/>
+          <w:color w:val="0070C0"/>
+          <w:sz w:val="20"/>
+          <w:szCs w:val="20"/>
+        </w:rPr>
+      </w:pPr>
+      <w:r>
+        <w:rPr>
+          <w:rFonts w:ascii="Trebuchet MS" w:hAnsi="Trebuchet MS" w:cs="Times New Roman"/>
+          <w:color w:val="0070C0"/>
+          <w:sz w:val="20"/>
+          <w:szCs w:val="20"/>
+        </w:rPr>
+        <w:t>Working Repo</w:t>
+      </w:r>
+      <w:r>
+        <w:rPr>
+          <w:rFonts w:ascii="Trebuchet MS" w:hAnsi="Trebuchet MS" w:cs="Times New Roman"/>
+          <w:color w:val="0070C0"/>
+          <w:sz w:val="20"/>
+          <w:szCs w:val="20"/>
+        </w:rPr>
+        <w:t xml:space="preserve"> </w:t>
+      </w:r>
+      <w:r>
+        <w:rPr>
+          <w:rFonts w:ascii="Trebuchet MS" w:hAnsi="Trebuchet MS" w:cs="Times New Roman"/>
+          <w:color w:val="0070C0"/>
+          <w:sz w:val="20"/>
+          <w:szCs w:val="20"/>
+        </w:rPr>
+        <w:t>–</w:t>
+      </w:r>
+      <w:r>
+        <w:rPr>
+          <w:rFonts w:ascii="Trebuchet MS" w:hAnsi="Trebuchet MS" w:cs="Times New Roman"/>
+          <w:color w:val="0070C0"/>
+          <w:sz w:val="20"/>
+          <w:szCs w:val="20"/>
+        </w:rPr>
+        <w:t xml:space="preserve"> </w:t>
+      </w:r>
+      <w:r>
+        <w:rPr>
+          <w:rFonts w:ascii="Trebuchet MS" w:hAnsi="Trebuchet MS" w:cs="Times New Roman"/>
+          <w:color w:val="0070C0"/>
+          <w:sz w:val="20"/>
+          <w:szCs w:val="20"/>
+        </w:rPr>
+        <w:t>where you work, which has .git files etc for tracking changes.</w:t>
+      </w:r>
     </w:p>
     <w:p>
       <w:pPr>
@@ -1371,7 +1502,16 @@
                 <w:sz w:val="20"/>
                 <w:szCs w:val="20"/>
               </w:rPr>
-              <w:t xml:space="preserve">Shows all the configuration </w:t>
+              <w:t>Displays</w:t>
+            </w:r>
+            <w:r>
+              <w:rPr>
+                <w:rFonts w:ascii="Trebuchet MS" w:hAnsi="Trebuchet MS" w:cs="Times New Roman"/>
+                <w:color w:val="2E74B5" w:themeColor="accent1" w:themeShade="BF"/>
+                <w:sz w:val="20"/>
+                <w:szCs w:val="20"/>
+              </w:rPr>
+              <w:t xml:space="preserve"> all the configuration </w:t>
             </w:r>
             <w:r>
               <w:rPr>
@@ -1455,7 +1595,7 @@
                 <w:sz w:val="20"/>
                 <w:szCs w:val="20"/>
               </w:rPr>
-              <w:t>To check</w:t>
+              <w:t>Displays</w:t>
             </w:r>
             <w:r>
               <w:rPr>
@@ -1464,7 +1604,7 @@
                 <w:sz w:val="20"/>
                 <w:szCs w:val="20"/>
               </w:rPr>
-              <w:t xml:space="preserve"> the version of git installed on the machine</w:t>
+              <w:t xml:space="preserve"> version of git installed on the machine</w:t>
             </w:r>
           </w:p>
         </w:tc>
@@ -1562,6 +1702,7 @@
           <w:sz w:val="20"/>
           <w:szCs w:val="20"/>
         </w:rPr>
+        <w:lastRenderedPageBreak/>
         <w:t xml:space="preserve">Many users can be created </w:t>
       </w:r>
       <w:r>
@@ -1603,20 +1744,6 @@
         <w:tabs>
           <w:tab w:val="left" w:pos="5727"/>
         </w:tabs>
-        <w:autoSpaceDE w:val="0"/>
-        <w:autoSpaceDN w:val="0"/>
-        <w:adjustRightInd w:val="0"/>
-        <w:spacing w:after="0" w:line="276" w:lineRule="auto"/>
-        <w:rPr>
-          <w:rFonts w:ascii="Trebuchet MS" w:hAnsi="Trebuchet MS" w:cs="Times New Roman"/>
-          <w:sz w:val="20"/>
-          <w:szCs w:val="20"/>
-        </w:rPr>
-      </w:pPr>
-    </w:p>
-    <w:p>
-      <w:pPr>
-        <w:widowControl w:val="0"/>
         <w:autoSpaceDE w:val="0"/>
         <w:autoSpaceDN w:val="0"/>
         <w:adjustRightInd w:val="0"/>
@@ -1972,6 +2099,86 @@
               <w:t>This (.git) is where all of the git internals are located.</w:t>
             </w:r>
           </w:p>
+          <w:p>
+            <w:pPr>
+              <w:widowControl w:val="0"/>
+              <w:overflowPunct w:val="0"/>
+              <w:autoSpaceDE w:val="0"/>
+              <w:autoSpaceDN w:val="0"/>
+              <w:adjustRightInd w:val="0"/>
+              <w:spacing w:line="276" w:lineRule="auto"/>
+              <w:rPr>
+                <w:rFonts w:ascii="Trebuchet MS" w:hAnsi="Trebuchet MS" w:cs="Times New Roman"/>
+                <w:sz w:val="20"/>
+                <w:szCs w:val="20"/>
+              </w:rPr>
+            </w:pPr>
+            <w:r>
+              <w:rPr>
+                <w:rFonts w:ascii="Trebuchet MS" w:hAnsi="Trebuchet MS" w:cs="Times New Roman"/>
+                <w:sz w:val="20"/>
+                <w:szCs w:val="20"/>
+              </w:rPr>
+              <w:t xml:space="preserve">Example: $ git init example1 </w:t>
+            </w:r>
+            <w:r>
+              <w:rPr>
+                <w:rFonts w:ascii="Trebuchet MS" w:hAnsi="Trebuchet MS" w:cs="Times New Roman"/>
+                <w:sz w:val="20"/>
+                <w:szCs w:val="20"/>
+              </w:rPr>
+              <w:sym w:font="Wingdings" w:char="F0E0"/>
+            </w:r>
+            <w:r>
+              <w:rPr>
+                <w:rFonts w:ascii="Trebuchet MS" w:hAnsi="Trebuchet MS" w:cs="Times New Roman"/>
+                <w:sz w:val="20"/>
+                <w:szCs w:val="20"/>
+              </w:rPr>
+              <w:t xml:space="preserve"> creates a git repo</w:t>
+            </w:r>
+          </w:p>
+          <w:p>
+            <w:pPr>
+              <w:widowControl w:val="0"/>
+              <w:overflowPunct w:val="0"/>
+              <w:autoSpaceDE w:val="0"/>
+              <w:autoSpaceDN w:val="0"/>
+              <w:adjustRightInd w:val="0"/>
+              <w:spacing w:line="276" w:lineRule="auto"/>
+              <w:rPr>
+                <w:rFonts w:ascii="Trebuchet MS" w:hAnsi="Trebuchet MS" w:cs="Times New Roman"/>
+                <w:i/>
+                <w:sz w:val="20"/>
+                <w:szCs w:val="20"/>
+              </w:rPr>
+            </w:pPr>
+            <w:r>
+              <w:rPr>
+                <w:rFonts w:ascii="Trebuchet MS" w:hAnsi="Trebuchet MS" w:cs="Times New Roman"/>
+                <w:i/>
+                <w:sz w:val="20"/>
+                <w:szCs w:val="20"/>
+              </w:rPr>
+              <w:t>This example1 folder contains many hidden folders (.git, ., .. etc)</w:t>
+            </w:r>
+          </w:p>
+          <w:p>
+            <w:pPr>
+              <w:widowControl w:val="0"/>
+              <w:overflowPunct w:val="0"/>
+              <w:autoSpaceDE w:val="0"/>
+              <w:autoSpaceDN w:val="0"/>
+              <w:adjustRightInd w:val="0"/>
+              <w:spacing w:line="276" w:lineRule="auto"/>
+              <w:rPr>
+                <w:rFonts w:ascii="Trebuchet MS" w:hAnsi="Trebuchet MS" w:cs="Times New Roman"/>
+                <w:i/>
+                <w:sz w:val="20"/>
+                <w:szCs w:val="20"/>
+              </w:rPr>
+            </w:pPr>
+          </w:p>
         </w:tc>
       </w:tr>
       <w:tr>
@@ -2097,6 +2304,20 @@
               <w:t xml:space="preserve"> $ mkdir folder1</w:t>
             </w:r>
           </w:p>
+          <w:p>
+            <w:pPr>
+              <w:widowControl w:val="0"/>
+              <w:autoSpaceDE w:val="0"/>
+              <w:autoSpaceDN w:val="0"/>
+              <w:adjustRightInd w:val="0"/>
+              <w:spacing w:line="276" w:lineRule="auto"/>
+              <w:rPr>
+                <w:rFonts w:ascii="Trebuchet MS" w:hAnsi="Trebuchet MS" w:cs="Times New Roman"/>
+                <w:sz w:val="20"/>
+                <w:szCs w:val="20"/>
+              </w:rPr>
+            </w:pPr>
+          </w:p>
         </w:tc>
       </w:tr>
       <w:tr>
@@ -2430,7 +2651,117 @@
               <w:spacing w:line="276" w:lineRule="auto"/>
               <w:rPr>
                 <w:rFonts w:ascii="Trebuchet MS" w:hAnsi="Trebuchet MS" w:cs="Times New Roman"/>
-                <w:color w:val="2E74B5" w:themeColor="accent1" w:themeShade="BF"/>
+                <w:sz w:val="20"/>
+                <w:szCs w:val="20"/>
+              </w:rPr>
+            </w:pPr>
+          </w:p>
+        </w:tc>
+      </w:tr>
+      <w:tr>
+        <w:trPr>
+          <w:trHeight w:val="549"/>
+        </w:trPr>
+        <w:tc>
+          <w:tcPr>
+            <w:tcW w:w="2625" w:type="dxa"/>
+          </w:tcPr>
+          <w:p>
+            <w:pPr>
+              <w:widowControl w:val="0"/>
+              <w:autoSpaceDE w:val="0"/>
+              <w:autoSpaceDN w:val="0"/>
+              <w:adjustRightInd w:val="0"/>
+              <w:spacing w:line="276" w:lineRule="auto"/>
+              <w:rPr>
+                <w:rFonts w:ascii="Trebuchet MS" w:hAnsi="Trebuchet MS" w:cs="Times New Roman"/>
+                <w:sz w:val="20"/>
+                <w:szCs w:val="20"/>
+              </w:rPr>
+            </w:pPr>
+            <w:r>
+              <w:rPr>
+                <w:rFonts w:ascii="Trebuchet MS" w:hAnsi="Trebuchet MS" w:cs="Times New Roman"/>
+                <w:sz w:val="20"/>
+                <w:szCs w:val="20"/>
+              </w:rPr>
+              <w:t>$ cat [filename]</w:t>
+            </w:r>
+          </w:p>
+        </w:tc>
+        <w:tc>
+          <w:tcPr>
+            <w:tcW w:w="6640" w:type="dxa"/>
+          </w:tcPr>
+          <w:p>
+            <w:pPr>
+              <w:widowControl w:val="0"/>
+              <w:autoSpaceDE w:val="0"/>
+              <w:autoSpaceDN w:val="0"/>
+              <w:adjustRightInd w:val="0"/>
+              <w:spacing w:line="276" w:lineRule="auto"/>
+              <w:rPr>
+                <w:rFonts w:ascii="Trebuchet MS" w:hAnsi="Trebuchet MS" w:cs="Times New Roman"/>
+                <w:sz w:val="20"/>
+                <w:szCs w:val="20"/>
+              </w:rPr>
+            </w:pPr>
+            <w:r>
+              <w:rPr>
+                <w:rFonts w:ascii="Trebuchet MS" w:hAnsi="Trebuchet MS" w:cs="Times New Roman"/>
+                <w:sz w:val="20"/>
+                <w:szCs w:val="20"/>
+              </w:rPr>
+              <w:t>Displays content of the file.</w:t>
+            </w:r>
+          </w:p>
+          <w:p>
+            <w:pPr>
+              <w:widowControl w:val="0"/>
+              <w:autoSpaceDE w:val="0"/>
+              <w:autoSpaceDN w:val="0"/>
+              <w:adjustRightInd w:val="0"/>
+              <w:spacing w:line="276" w:lineRule="auto"/>
+              <w:rPr>
+                <w:rFonts w:ascii="Trebuchet MS" w:hAnsi="Trebuchet MS" w:cs="Times New Roman"/>
+                <w:sz w:val="20"/>
+                <w:szCs w:val="20"/>
+              </w:rPr>
+            </w:pPr>
+            <w:r>
+              <w:rPr>
+                <w:rFonts w:ascii="Trebuchet MS" w:hAnsi="Trebuchet MS" w:cs="Times New Roman"/>
+                <w:sz w:val="20"/>
+                <w:szCs w:val="20"/>
+              </w:rPr>
+              <w:t xml:space="preserve">$ cat fil11.txt </w:t>
+            </w:r>
+            <w:r>
+              <w:rPr>
+                <w:rFonts w:ascii="Trebuchet MS" w:hAnsi="Trebuchet MS" w:cs="Times New Roman"/>
+                <w:sz w:val="20"/>
+                <w:szCs w:val="20"/>
+              </w:rPr>
+              <w:sym w:font="Wingdings" w:char="F0E0"/>
+            </w:r>
+            <w:r>
+              <w:rPr>
+                <w:rFonts w:ascii="Trebuchet MS" w:hAnsi="Trebuchet MS" w:cs="Times New Roman"/>
+                <w:sz w:val="20"/>
+                <w:szCs w:val="20"/>
+              </w:rPr>
+              <w:t xml:space="preserve"> displays content of fil11.txt file</w:t>
+            </w:r>
+          </w:p>
+          <w:p>
+            <w:pPr>
+              <w:widowControl w:val="0"/>
+              <w:autoSpaceDE w:val="0"/>
+              <w:autoSpaceDN w:val="0"/>
+              <w:adjustRightInd w:val="0"/>
+              <w:spacing w:line="276" w:lineRule="auto"/>
+              <w:rPr>
+                <w:rFonts w:ascii="Trebuchet MS" w:hAnsi="Trebuchet MS" w:cs="Times New Roman"/>
                 <w:sz w:val="20"/>
                 <w:szCs w:val="20"/>
               </w:rPr>
@@ -2492,7 +2823,29 @@
                 <w:sz w:val="20"/>
                 <w:szCs w:val="20"/>
               </w:rPr>
-              <w:t>Snapshots the file in preparation for versioning (</w:t>
+              <w:t xml:space="preserve">Snapshots the file in preparation for versioning </w:t>
+            </w:r>
+          </w:p>
+          <w:p>
+            <w:pPr>
+              <w:widowControl w:val="0"/>
+              <w:autoSpaceDE w:val="0"/>
+              <w:autoSpaceDN w:val="0"/>
+              <w:adjustRightInd w:val="0"/>
+              <w:spacing w:line="276" w:lineRule="auto"/>
+              <w:rPr>
+                <w:rFonts w:ascii="Trebuchet MS" w:hAnsi="Trebuchet MS" w:cs="Times New Roman"/>
+                <w:sz w:val="20"/>
+                <w:szCs w:val="20"/>
+              </w:rPr>
+            </w:pPr>
+            <w:r>
+              <w:rPr>
+                <w:rFonts w:ascii="Trebuchet MS" w:hAnsi="Trebuchet MS" w:cs="Times New Roman"/>
+                <w:sz w:val="20"/>
+                <w:szCs w:val="20"/>
+              </w:rPr>
+              <w:t>(</w:t>
             </w:r>
             <w:r>
               <w:rPr>
@@ -2501,7 +2854,25 @@
                 <w:sz w:val="20"/>
                 <w:szCs w:val="20"/>
               </w:rPr>
-              <w:t>Staging the file</w:t>
+              <w:t xml:space="preserve">Staging/indexing/caching </w:t>
+            </w:r>
+            <w:r>
+              <w:rPr>
+                <w:rFonts w:ascii="Trebuchet MS" w:hAnsi="Trebuchet MS" w:cs="Times New Roman"/>
+                <w:color w:val="0070C0"/>
+                <w:sz w:val="20"/>
+                <w:szCs w:val="20"/>
+              </w:rPr>
+              <w:t>the file</w:t>
+            </w:r>
+            <w:r>
+              <w:rPr>
+                <w:rFonts w:ascii="Trebuchet MS" w:hAnsi="Trebuchet MS" w:cs="Times New Roman"/>
+                <w:color w:val="0070C0"/>
+                <w:sz w:val="20"/>
+                <w:szCs w:val="20"/>
+              </w:rPr>
+              <w:t xml:space="preserve"> to prepare it for commiting</w:t>
             </w:r>
             <w:r>
               <w:rPr>
@@ -2684,7 +3055,7 @@
       </w:tr>
       <w:tr>
         <w:trPr>
-          <w:trHeight w:val="1151"/>
+          <w:trHeight w:val="846"/>
         </w:trPr>
         <w:tc>
           <w:tcPr>
@@ -2709,72 +3080,22 @@
                 <w:sz w:val="20"/>
                 <w:szCs w:val="20"/>
               </w:rPr>
-              <w:t>$ rm [file name]</w:t>
-            </w:r>
-          </w:p>
-          <w:p>
-            <w:pPr>
-              <w:widowControl w:val="0"/>
-              <w:autoSpaceDE w:val="0"/>
-              <w:autoSpaceDN w:val="0"/>
-              <w:adjustRightInd w:val="0"/>
-              <w:spacing w:line="276" w:lineRule="auto"/>
-              <w:rPr>
-                <w:rFonts w:ascii="Trebuchet MS" w:hAnsi="Trebuchet MS" w:cs="Times New Roman"/>
-                <w:sz w:val="20"/>
-                <w:szCs w:val="20"/>
-              </w:rPr>
-            </w:pPr>
-          </w:p>
-          <w:p>
-            <w:pPr>
-              <w:widowControl w:val="0"/>
-              <w:autoSpaceDE w:val="0"/>
-              <w:autoSpaceDN w:val="0"/>
-              <w:adjustRightInd w:val="0"/>
-              <w:spacing w:line="276" w:lineRule="auto"/>
-              <w:rPr>
-                <w:rFonts w:ascii="Trebuchet MS" w:hAnsi="Trebuchet MS" w:cs="Times New Roman"/>
-                <w:sz w:val="20"/>
-                <w:szCs w:val="20"/>
-              </w:rPr>
-            </w:pPr>
-          </w:p>
-          <w:p>
-            <w:pPr>
-              <w:widowControl w:val="0"/>
-              <w:autoSpaceDE w:val="0"/>
-              <w:autoSpaceDN w:val="0"/>
-              <w:adjustRightInd w:val="0"/>
-              <w:spacing w:line="276" w:lineRule="auto"/>
-              <w:rPr>
-                <w:rFonts w:ascii="Trebuchet MS" w:hAnsi="Trebuchet MS" w:cs="Times New Roman"/>
-                <w:sz w:val="20"/>
-                <w:szCs w:val="20"/>
-              </w:rPr>
-            </w:pPr>
-          </w:p>
-          <w:p>
-            <w:pPr>
-              <w:widowControl w:val="0"/>
-              <w:autoSpaceDE w:val="0"/>
-              <w:autoSpaceDN w:val="0"/>
-              <w:adjustRightInd w:val="0"/>
-              <w:spacing w:line="276" w:lineRule="auto"/>
-              <w:rPr>
-                <w:rFonts w:ascii="Trebuchet MS" w:hAnsi="Trebuchet MS" w:cs="Times New Roman"/>
-                <w:sz w:val="20"/>
-                <w:szCs w:val="20"/>
-              </w:rPr>
-            </w:pPr>
-            <w:r>
-              <w:rPr>
-                <w:rFonts w:ascii="Trebuchet MS" w:hAnsi="Trebuchet MS" w:cs="Times New Roman"/>
-                <w:sz w:val="20"/>
-                <w:szCs w:val="20"/>
-              </w:rPr>
-              <w:t>$ git rm [file name]</w:t>
-            </w:r>
+              <w:t>$ git status</w:t>
+            </w:r>
+          </w:p>
+          <w:p>
+            <w:pPr>
+              <w:widowControl w:val="0"/>
+              <w:autoSpaceDE w:val="0"/>
+              <w:autoSpaceDN w:val="0"/>
+              <w:adjustRightInd w:val="0"/>
+              <w:spacing w:line="276" w:lineRule="auto"/>
+              <w:rPr>
+                <w:rFonts w:ascii="Trebuchet MS" w:hAnsi="Trebuchet MS" w:cs="Times New Roman"/>
+                <w:sz w:val="20"/>
+                <w:szCs w:val="20"/>
+              </w:rPr>
+            </w:pPr>
           </w:p>
         </w:tc>
         <w:tc>
@@ -2790,259 +3111,110 @@
               <w:spacing w:line="276" w:lineRule="auto"/>
               <w:rPr>
                 <w:rFonts w:ascii="Trebuchet MS" w:hAnsi="Trebuchet MS" w:cs="Times New Roman"/>
-                <w:sz w:val="20"/>
-                <w:szCs w:val="20"/>
-              </w:rPr>
-            </w:pPr>
-            <w:r>
-              <w:rPr>
-                <w:rFonts w:ascii="Trebuchet MS" w:hAnsi="Trebuchet MS" w:cs="Times New Roman"/>
-                <w:color w:val="0070C0"/>
-                <w:sz w:val="20"/>
-                <w:szCs w:val="20"/>
-              </w:rPr>
-              <w:t>Deletes</w:t>
-            </w:r>
-            <w:r>
-              <w:rPr>
-                <w:rFonts w:ascii="Trebuchet MS" w:hAnsi="Trebuchet MS" w:cs="Times New Roman"/>
-                <w:color w:val="0070C0"/>
-                <w:sz w:val="20"/>
-                <w:szCs w:val="20"/>
-              </w:rPr>
-              <w:t xml:space="preserve"> </w:t>
-            </w:r>
-            <w:r>
-              <w:rPr>
-                <w:rFonts w:ascii="Trebuchet MS" w:hAnsi="Trebuchet MS" w:cs="Times New Roman"/>
-                <w:color w:val="0070C0"/>
-                <w:sz w:val="20"/>
-                <w:szCs w:val="20"/>
-              </w:rPr>
-              <w:t xml:space="preserve">a </w:t>
-            </w:r>
-            <w:r>
-              <w:rPr>
-                <w:rFonts w:ascii="Trebuchet MS" w:hAnsi="Trebuchet MS" w:cs="Times New Roman"/>
-                <w:color w:val="0070C0"/>
-                <w:sz w:val="20"/>
-                <w:szCs w:val="20"/>
-              </w:rPr>
-              <w:t>file</w:t>
-            </w:r>
-            <w:r>
-              <w:rPr>
-                <w:rFonts w:ascii="Trebuchet MS" w:hAnsi="Trebuchet MS" w:cs="Times New Roman"/>
+                <w:color w:val="000000" w:themeColor="text1"/>
+                <w:sz w:val="20"/>
+                <w:szCs w:val="20"/>
+              </w:rPr>
+            </w:pPr>
+            <w:r>
+              <w:rPr>
+                <w:rFonts w:ascii="Trebuchet MS" w:hAnsi="Trebuchet MS" w:cs="Times New Roman"/>
+                <w:color w:val="000000" w:themeColor="text1"/>
+                <w:sz w:val="20"/>
+                <w:szCs w:val="20"/>
+              </w:rPr>
+              <w:t>Displays the status of file (staged, unstaged, committed etc)</w:t>
+            </w:r>
+            <w:r>
+              <w:rPr>
+                <w:rFonts w:ascii="Trebuchet MS" w:hAnsi="Trebuchet MS" w:cs="Times New Roman"/>
+                <w:color w:val="000000" w:themeColor="text1"/>
+                <w:sz w:val="20"/>
+                <w:szCs w:val="20"/>
+              </w:rPr>
+              <w:t xml:space="preserve">: </w:t>
+            </w:r>
+          </w:p>
+          <w:p>
+            <w:pPr>
+              <w:widowControl w:val="0"/>
+              <w:autoSpaceDE w:val="0"/>
+              <w:autoSpaceDN w:val="0"/>
+              <w:adjustRightInd w:val="0"/>
+              <w:spacing w:line="276" w:lineRule="auto"/>
+              <w:rPr>
+                <w:rFonts w:ascii="Trebuchet MS" w:hAnsi="Trebuchet MS" w:cs="Times New Roman"/>
+                <w:color w:val="2E74B5" w:themeColor="accent1" w:themeShade="BF"/>
+                <w:sz w:val="20"/>
+                <w:szCs w:val="20"/>
+              </w:rPr>
+            </w:pPr>
+            <w:r>
+              <w:rPr>
+                <w:rFonts w:ascii="Trebuchet MS" w:hAnsi="Trebuchet MS" w:cs="Times New Roman"/>
+                <w:color w:val="2E74B5" w:themeColor="accent1" w:themeShade="BF"/>
+                <w:sz w:val="20"/>
+                <w:szCs w:val="20"/>
+              </w:rPr>
+              <w:t xml:space="preserve">Staged files </w:t>
+            </w:r>
+            <w:r>
+              <w:rPr>
+                <w:rFonts w:ascii="Trebuchet MS" w:hAnsi="Trebuchet MS" w:cs="Times New Roman"/>
+                <w:color w:val="2E74B5" w:themeColor="accent1" w:themeShade="BF"/>
+                <w:sz w:val="20"/>
+                <w:szCs w:val="20"/>
+              </w:rPr>
+              <w:t>yet to be committed</w:t>
+            </w:r>
+            <w:r>
+              <w:rPr>
+                <w:rFonts w:ascii="Trebuchet MS" w:hAnsi="Trebuchet MS" w:cs="Times New Roman"/>
+                <w:color w:val="2E74B5" w:themeColor="accent1" w:themeShade="BF"/>
+                <w:sz w:val="20"/>
+                <w:szCs w:val="20"/>
+              </w:rPr>
+              <w:t>. (staged = added file)</w:t>
+            </w:r>
+          </w:p>
+          <w:p>
+            <w:pPr>
+              <w:widowControl w:val="0"/>
+              <w:autoSpaceDE w:val="0"/>
+              <w:autoSpaceDN w:val="0"/>
+              <w:adjustRightInd w:val="0"/>
+              <w:spacing w:line="276" w:lineRule="auto"/>
+              <w:rPr>
+                <w:rFonts w:ascii="Trebuchet MS" w:hAnsi="Trebuchet MS" w:cs="Times New Roman"/>
+                <w:color w:val="2E74B5" w:themeColor="accent1" w:themeShade="BF"/>
+                <w:sz w:val="20"/>
+                <w:szCs w:val="20"/>
+              </w:rPr>
+            </w:pPr>
+            <w:r>
+              <w:rPr>
+                <w:rFonts w:ascii="Trebuchet MS" w:hAnsi="Trebuchet MS" w:cs="Times New Roman"/>
+                <w:color w:val="2E74B5" w:themeColor="accent1" w:themeShade="BF"/>
+                <w:sz w:val="20"/>
+                <w:szCs w:val="20"/>
+              </w:rPr>
+              <w:t>Unstaged/Untracked files yet to be staged/added</w:t>
+            </w:r>
+            <w:r>
+              <w:rPr>
+                <w:rFonts w:ascii="Trebuchet MS" w:hAnsi="Trebuchet MS" w:cs="Times New Roman"/>
+                <w:color w:val="2E74B5" w:themeColor="accent1" w:themeShade="BF"/>
                 <w:sz w:val="20"/>
                 <w:szCs w:val="20"/>
               </w:rPr>
               <w:t>.</w:t>
             </w:r>
-          </w:p>
-          <w:p>
-            <w:pPr>
-              <w:widowControl w:val="0"/>
-              <w:autoSpaceDE w:val="0"/>
-              <w:autoSpaceDN w:val="0"/>
-              <w:adjustRightInd w:val="0"/>
-              <w:spacing w:line="276" w:lineRule="auto"/>
-              <w:rPr>
-                <w:rFonts w:ascii="Trebuchet MS" w:hAnsi="Trebuchet MS" w:cs="Times New Roman"/>
-                <w:sz w:val="20"/>
-                <w:szCs w:val="20"/>
-              </w:rPr>
-            </w:pPr>
-            <w:r>
-              <w:rPr>
-                <w:rFonts w:ascii="Trebuchet MS" w:hAnsi="Trebuchet MS" w:cs="Times New Roman"/>
-                <w:sz w:val="20"/>
-                <w:szCs w:val="20"/>
-              </w:rPr>
-              <w:t xml:space="preserve">Example: $ rm hello.txt </w:t>
-            </w:r>
-            <w:r>
-              <w:rPr>
-                <w:rFonts w:ascii="Trebuchet MS" w:hAnsi="Trebuchet MS" w:cs="Times New Roman"/>
-                <w:sz w:val="20"/>
-                <w:szCs w:val="20"/>
-              </w:rPr>
-              <w:sym w:font="Wingdings" w:char="F0E0"/>
-            </w:r>
-            <w:r>
-              <w:rPr>
-                <w:rFonts w:ascii="Trebuchet MS" w:hAnsi="Trebuchet MS" w:cs="Times New Roman"/>
-                <w:sz w:val="20"/>
-                <w:szCs w:val="20"/>
-              </w:rPr>
-              <w:t xml:space="preserve"> file will be deleted.</w:t>
-            </w:r>
-          </w:p>
-          <w:p>
-            <w:pPr>
-              <w:widowControl w:val="0"/>
-              <w:autoSpaceDE w:val="0"/>
-              <w:autoSpaceDN w:val="0"/>
-              <w:adjustRightInd w:val="0"/>
-              <w:spacing w:line="276" w:lineRule="auto"/>
-              <w:rPr>
-                <w:rFonts w:ascii="Trebuchet MS" w:hAnsi="Trebuchet MS" w:cs="Times New Roman"/>
-                <w:sz w:val="20"/>
-                <w:szCs w:val="20"/>
-              </w:rPr>
-            </w:pPr>
-            <w:r>
-              <w:rPr>
-                <w:rFonts w:ascii="Trebuchet MS" w:hAnsi="Trebuchet MS" w:cs="Times New Roman"/>
-                <w:sz w:val="20"/>
-                <w:szCs w:val="20"/>
-              </w:rPr>
-              <w:t xml:space="preserve">Example: $ rm –r folder </w:t>
-            </w:r>
-            <w:r>
-              <w:rPr>
-                <w:rFonts w:ascii="Trebuchet MS" w:hAnsi="Trebuchet MS" w:cs="Times New Roman"/>
-                <w:sz w:val="20"/>
-                <w:szCs w:val="20"/>
-              </w:rPr>
-              <w:sym w:font="Wingdings" w:char="F0E0"/>
-            </w:r>
-            <w:r>
-              <w:rPr>
-                <w:rFonts w:ascii="Trebuchet MS" w:hAnsi="Trebuchet MS" w:cs="Times New Roman"/>
-                <w:sz w:val="20"/>
-                <w:szCs w:val="20"/>
-              </w:rPr>
-              <w:t xml:space="preserve"> deletes complete folder.</w:t>
-            </w:r>
-          </w:p>
-          <w:p>
-            <w:pPr>
-              <w:widowControl w:val="0"/>
-              <w:autoSpaceDE w:val="0"/>
-              <w:autoSpaceDN w:val="0"/>
-              <w:adjustRightInd w:val="0"/>
-              <w:spacing w:line="276" w:lineRule="auto"/>
-              <w:rPr>
-                <w:rFonts w:ascii="Trebuchet MS" w:hAnsi="Trebuchet MS" w:cs="Times New Roman"/>
-                <w:sz w:val="20"/>
-                <w:szCs w:val="20"/>
-              </w:rPr>
-            </w:pPr>
-          </w:p>
-          <w:p>
-            <w:pPr>
-              <w:widowControl w:val="0"/>
-              <w:autoSpaceDE w:val="0"/>
-              <w:autoSpaceDN w:val="0"/>
-              <w:adjustRightInd w:val="0"/>
-              <w:spacing w:line="276" w:lineRule="auto"/>
-              <w:rPr>
-                <w:rFonts w:ascii="Trebuchet MS" w:hAnsi="Trebuchet MS" w:cs="Times New Roman"/>
-                <w:sz w:val="20"/>
-                <w:szCs w:val="20"/>
-              </w:rPr>
-            </w:pPr>
-            <w:r>
-              <w:rPr>
-                <w:rFonts w:ascii="Trebuchet MS" w:hAnsi="Trebuchet MS" w:cs="Times New Roman"/>
-                <w:color w:val="0070C0"/>
-                <w:sz w:val="20"/>
-                <w:szCs w:val="20"/>
-              </w:rPr>
-              <w:t xml:space="preserve">Removes </w:t>
-            </w:r>
-            <w:r>
-              <w:rPr>
-                <w:rFonts w:ascii="Trebuchet MS" w:hAnsi="Trebuchet MS" w:cs="Times New Roman"/>
-                <w:color w:val="0070C0"/>
-                <w:sz w:val="20"/>
-                <w:szCs w:val="20"/>
-              </w:rPr>
-              <w:t xml:space="preserve">staged </w:t>
-            </w:r>
-            <w:r>
-              <w:rPr>
-                <w:rFonts w:ascii="Trebuchet MS" w:hAnsi="Trebuchet MS" w:cs="Times New Roman"/>
-                <w:color w:val="0070C0"/>
-                <w:sz w:val="20"/>
-                <w:szCs w:val="20"/>
-              </w:rPr>
-              <w:t>file</w:t>
-            </w:r>
-            <w:r>
-              <w:rPr>
-                <w:rFonts w:ascii="Trebuchet MS" w:hAnsi="Trebuchet MS" w:cs="Times New Roman"/>
-                <w:sz w:val="20"/>
-                <w:szCs w:val="20"/>
-              </w:rPr>
-              <w:t>.</w:t>
-            </w:r>
-          </w:p>
-          <w:p>
-            <w:pPr>
-              <w:widowControl w:val="0"/>
-              <w:autoSpaceDE w:val="0"/>
-              <w:autoSpaceDN w:val="0"/>
-              <w:adjustRightInd w:val="0"/>
-              <w:spacing w:line="276" w:lineRule="auto"/>
-              <w:rPr>
-                <w:rFonts w:ascii="Trebuchet MS" w:hAnsi="Trebuchet MS" w:cs="Times New Roman"/>
-                <w:sz w:val="20"/>
-                <w:szCs w:val="20"/>
-              </w:rPr>
-            </w:pPr>
-            <w:r>
-              <w:rPr>
-                <w:rFonts w:ascii="Trebuchet MS" w:hAnsi="Trebuchet MS" w:cs="Times New Roman"/>
-                <w:sz w:val="20"/>
-                <w:szCs w:val="20"/>
-              </w:rPr>
-              <w:t>Example: $ git rm README.md</w:t>
-            </w:r>
-          </w:p>
-          <w:p>
-            <w:pPr>
-              <w:widowControl w:val="0"/>
-              <w:overflowPunct w:val="0"/>
-              <w:autoSpaceDE w:val="0"/>
-              <w:autoSpaceDN w:val="0"/>
-              <w:adjustRightInd w:val="0"/>
-              <w:spacing w:line="276" w:lineRule="auto"/>
-              <w:rPr>
-                <w:rFonts w:ascii="Trebuchet MS" w:hAnsi="Trebuchet MS" w:cs="Times New Roman"/>
-                <w:sz w:val="20"/>
-                <w:szCs w:val="20"/>
-              </w:rPr>
-            </w:pPr>
-            <w:r>
-              <w:rPr>
-                <w:rFonts w:ascii="Trebuchet MS" w:hAnsi="Trebuchet MS" w:cs="Times New Roman"/>
-                <w:sz w:val="20"/>
-                <w:szCs w:val="20"/>
-              </w:rPr>
-              <w:t>Removes the file from staging area, working directory (so it cannot be seen under untracked files)</w:t>
-            </w:r>
-          </w:p>
-          <w:p>
-            <w:pPr>
-              <w:widowControl w:val="0"/>
-              <w:overflowPunct w:val="0"/>
-              <w:autoSpaceDE w:val="0"/>
-              <w:autoSpaceDN w:val="0"/>
-              <w:adjustRightInd w:val="0"/>
-              <w:spacing w:line="276" w:lineRule="auto"/>
-              <w:rPr>
-                <w:rFonts w:ascii="Trebuchet MS" w:hAnsi="Trebuchet MS" w:cs="Times New Roman"/>
-                <w:sz w:val="20"/>
-                <w:szCs w:val="20"/>
-              </w:rPr>
-            </w:pPr>
           </w:p>
         </w:tc>
       </w:tr>
       <w:tr>
         <w:trPr>
-          <w:trHeight w:val="1151"/>
+          <w:trHeight w:val="710"/>
         </w:trPr>
         <w:tc>
           <w:tcPr>
@@ -3067,103 +3239,124 @@
                 <w:sz w:val="20"/>
                 <w:szCs w:val="20"/>
               </w:rPr>
-              <w:t>$ git mv [from] [to]</w:t>
-            </w:r>
-          </w:p>
-          <w:p>
-            <w:pPr>
-              <w:widowControl w:val="0"/>
-              <w:autoSpaceDE w:val="0"/>
-              <w:autoSpaceDN w:val="0"/>
-              <w:adjustRightInd w:val="0"/>
-              <w:spacing w:line="276" w:lineRule="auto"/>
-              <w:rPr>
-                <w:rFonts w:ascii="Trebuchet MS" w:hAnsi="Trebuchet MS" w:cs="Times New Roman"/>
-                <w:sz w:val="20"/>
-                <w:szCs w:val="20"/>
-              </w:rPr>
-            </w:pPr>
-          </w:p>
-          <w:p>
-            <w:pPr>
-              <w:widowControl w:val="0"/>
-              <w:autoSpaceDE w:val="0"/>
-              <w:autoSpaceDN w:val="0"/>
-              <w:adjustRightInd w:val="0"/>
-              <w:spacing w:line="276" w:lineRule="auto"/>
-              <w:rPr>
-                <w:rFonts w:ascii="Trebuchet MS" w:hAnsi="Trebuchet MS" w:cs="Times New Roman"/>
-                <w:sz w:val="20"/>
-                <w:szCs w:val="20"/>
-              </w:rPr>
-            </w:pPr>
-          </w:p>
-          <w:p>
-            <w:pPr>
-              <w:widowControl w:val="0"/>
-              <w:autoSpaceDE w:val="0"/>
-              <w:autoSpaceDN w:val="0"/>
-              <w:adjustRightInd w:val="0"/>
-              <w:spacing w:line="276" w:lineRule="auto"/>
-              <w:rPr>
-                <w:rFonts w:ascii="Trebuchet MS" w:hAnsi="Trebuchet MS" w:cs="Times New Roman"/>
-                <w:sz w:val="20"/>
-                <w:szCs w:val="20"/>
-              </w:rPr>
-            </w:pPr>
-          </w:p>
-          <w:p>
-            <w:pPr>
-              <w:widowControl w:val="0"/>
-              <w:autoSpaceDE w:val="0"/>
-              <w:autoSpaceDN w:val="0"/>
-              <w:adjustRightInd w:val="0"/>
-              <w:spacing w:line="276" w:lineRule="auto"/>
-              <w:rPr>
-                <w:rFonts w:ascii="Trebuchet MS" w:hAnsi="Trebuchet MS" w:cs="Times New Roman"/>
-                <w:sz w:val="20"/>
-                <w:szCs w:val="20"/>
-              </w:rPr>
-            </w:pPr>
-            <w:r>
-              <w:rPr>
-                <w:rFonts w:ascii="Trebuchet MS" w:hAnsi="Trebuchet MS" w:cs="Times New Roman"/>
-                <w:sz w:val="20"/>
-                <w:szCs w:val="20"/>
-              </w:rPr>
-              <w:t>$ git mv [from</w:t>
-            </w:r>
-            <w:r>
-              <w:rPr>
-                <w:rFonts w:ascii="Trebuchet MS" w:hAnsi="Trebuchet MS" w:cs="Times New Roman"/>
-                <w:sz w:val="20"/>
-                <w:szCs w:val="20"/>
-              </w:rPr>
-              <w:t>.md</w:t>
-            </w:r>
-            <w:r>
-              <w:rPr>
-                <w:rFonts w:ascii="Trebuchet MS" w:hAnsi="Trebuchet MS" w:cs="Times New Roman"/>
-                <w:sz w:val="20"/>
-                <w:szCs w:val="20"/>
-              </w:rPr>
-              <w:t>] [to</w:t>
-            </w:r>
-            <w:r>
-              <w:rPr>
-                <w:rFonts w:ascii="Trebuchet MS" w:hAnsi="Trebuchet MS" w:cs="Times New Roman"/>
-                <w:sz w:val="20"/>
-                <w:szCs w:val="20"/>
-              </w:rPr>
-              <w:t>.txt</w:t>
-            </w:r>
-            <w:r>
-              <w:rPr>
-                <w:rFonts w:ascii="Trebuchet MS" w:hAnsi="Trebuchet MS" w:cs="Times New Roman"/>
-                <w:sz w:val="20"/>
-                <w:szCs w:val="20"/>
-              </w:rPr>
-              <w:t>]</w:t>
+              <w:t>$ rm [file name]</w:t>
+            </w:r>
+          </w:p>
+          <w:p>
+            <w:pPr>
+              <w:widowControl w:val="0"/>
+              <w:autoSpaceDE w:val="0"/>
+              <w:autoSpaceDN w:val="0"/>
+              <w:adjustRightInd w:val="0"/>
+              <w:spacing w:line="276" w:lineRule="auto"/>
+              <w:rPr>
+                <w:rFonts w:ascii="Trebuchet MS" w:hAnsi="Trebuchet MS" w:cs="Times New Roman"/>
+                <w:sz w:val="20"/>
+                <w:szCs w:val="20"/>
+              </w:rPr>
+            </w:pPr>
+          </w:p>
+          <w:p>
+            <w:pPr>
+              <w:widowControl w:val="0"/>
+              <w:autoSpaceDE w:val="0"/>
+              <w:autoSpaceDN w:val="0"/>
+              <w:adjustRightInd w:val="0"/>
+              <w:spacing w:line="276" w:lineRule="auto"/>
+              <w:rPr>
+                <w:rFonts w:ascii="Trebuchet MS" w:hAnsi="Trebuchet MS" w:cs="Times New Roman"/>
+                <w:sz w:val="20"/>
+                <w:szCs w:val="20"/>
+              </w:rPr>
+            </w:pPr>
+          </w:p>
+          <w:p>
+            <w:pPr>
+              <w:widowControl w:val="0"/>
+              <w:autoSpaceDE w:val="0"/>
+              <w:autoSpaceDN w:val="0"/>
+              <w:adjustRightInd w:val="0"/>
+              <w:spacing w:line="276" w:lineRule="auto"/>
+              <w:rPr>
+                <w:rFonts w:ascii="Trebuchet MS" w:hAnsi="Trebuchet MS" w:cs="Times New Roman"/>
+                <w:sz w:val="20"/>
+                <w:szCs w:val="20"/>
+              </w:rPr>
+            </w:pPr>
+            <w:r>
+              <w:rPr>
+                <w:rFonts w:ascii="Trebuchet MS" w:hAnsi="Trebuchet MS" w:cs="Times New Roman"/>
+                <w:sz w:val="20"/>
+                <w:szCs w:val="20"/>
+              </w:rPr>
+              <w:t>$ git rm</w:t>
+            </w:r>
+            <w:r>
+              <w:rPr>
+                <w:rFonts w:ascii="Trebuchet MS" w:hAnsi="Trebuchet MS" w:cs="Times New Roman"/>
+                <w:sz w:val="20"/>
+                <w:szCs w:val="20"/>
+              </w:rPr>
+              <w:t xml:space="preserve"> – - cached [file</w:t>
+            </w:r>
+            <w:r>
+              <w:rPr>
+                <w:rFonts w:ascii="Trebuchet MS" w:hAnsi="Trebuchet MS" w:cs="Times New Roman"/>
+                <w:sz w:val="20"/>
+                <w:szCs w:val="20"/>
+              </w:rPr>
+              <w:t>name]</w:t>
+            </w:r>
+          </w:p>
+          <w:p>
+            <w:pPr>
+              <w:widowControl w:val="0"/>
+              <w:autoSpaceDE w:val="0"/>
+              <w:autoSpaceDN w:val="0"/>
+              <w:adjustRightInd w:val="0"/>
+              <w:spacing w:line="276" w:lineRule="auto"/>
+              <w:rPr>
+                <w:rFonts w:ascii="Trebuchet MS" w:hAnsi="Trebuchet MS" w:cs="Times New Roman"/>
+                <w:sz w:val="20"/>
+                <w:szCs w:val="20"/>
+              </w:rPr>
+            </w:pPr>
+          </w:p>
+          <w:p>
+            <w:pPr>
+              <w:widowControl w:val="0"/>
+              <w:autoSpaceDE w:val="0"/>
+              <w:autoSpaceDN w:val="0"/>
+              <w:adjustRightInd w:val="0"/>
+              <w:spacing w:line="276" w:lineRule="auto"/>
+              <w:rPr>
+                <w:rFonts w:ascii="Trebuchet MS" w:hAnsi="Trebuchet MS" w:cs="Times New Roman"/>
+                <w:sz w:val="20"/>
+                <w:szCs w:val="20"/>
+              </w:rPr>
+            </w:pPr>
+          </w:p>
+          <w:p>
+            <w:pPr>
+              <w:widowControl w:val="0"/>
+              <w:autoSpaceDE w:val="0"/>
+              <w:autoSpaceDN w:val="0"/>
+              <w:adjustRightInd w:val="0"/>
+              <w:spacing w:line="276" w:lineRule="auto"/>
+              <w:rPr>
+                <w:rFonts w:ascii="Trebuchet MS" w:hAnsi="Trebuchet MS" w:cs="Times New Roman"/>
+                <w:sz w:val="20"/>
+                <w:szCs w:val="20"/>
+              </w:rPr>
+            </w:pPr>
+            <w:r>
+              <w:rPr>
+                <w:rFonts w:ascii="Trebuchet MS" w:hAnsi="Trebuchet MS" w:cs="Times New Roman"/>
+                <w:sz w:val="20"/>
+                <w:szCs w:val="20"/>
+              </w:rPr>
+              <w:lastRenderedPageBreak/>
+              <w:t>$ git reset HEAD [file]</w:t>
             </w:r>
           </w:p>
         </w:tc>
@@ -3174,36 +3367,263 @@
           <w:p>
             <w:pPr>
               <w:widowControl w:val="0"/>
+              <w:autoSpaceDE w:val="0"/>
+              <w:autoSpaceDN w:val="0"/>
+              <w:adjustRightInd w:val="0"/>
+              <w:spacing w:line="276" w:lineRule="auto"/>
+              <w:rPr>
+                <w:rFonts w:ascii="Trebuchet MS" w:hAnsi="Trebuchet MS" w:cs="Times New Roman"/>
+                <w:sz w:val="20"/>
+                <w:szCs w:val="20"/>
+              </w:rPr>
+            </w:pPr>
+            <w:r>
+              <w:rPr>
+                <w:rFonts w:ascii="Trebuchet MS" w:hAnsi="Trebuchet MS" w:cs="Times New Roman"/>
+                <w:color w:val="0070C0"/>
+                <w:sz w:val="20"/>
+                <w:szCs w:val="20"/>
+              </w:rPr>
+              <w:lastRenderedPageBreak/>
+              <w:t>Deletes</w:t>
+            </w:r>
+            <w:r>
+              <w:rPr>
+                <w:rFonts w:ascii="Trebuchet MS" w:hAnsi="Trebuchet MS" w:cs="Times New Roman"/>
+                <w:color w:val="0070C0"/>
+                <w:sz w:val="20"/>
+                <w:szCs w:val="20"/>
+              </w:rPr>
+              <w:t xml:space="preserve"> </w:t>
+            </w:r>
+            <w:r>
+              <w:rPr>
+                <w:rFonts w:ascii="Trebuchet MS" w:hAnsi="Trebuchet MS" w:cs="Times New Roman"/>
+                <w:color w:val="0070C0"/>
+                <w:sz w:val="20"/>
+                <w:szCs w:val="20"/>
+              </w:rPr>
+              <w:t xml:space="preserve">a </w:t>
+            </w:r>
+            <w:r>
+              <w:rPr>
+                <w:rFonts w:ascii="Trebuchet MS" w:hAnsi="Trebuchet MS" w:cs="Times New Roman"/>
+                <w:color w:val="0070C0"/>
+                <w:sz w:val="20"/>
+                <w:szCs w:val="20"/>
+              </w:rPr>
+              <w:t>file</w:t>
+            </w:r>
+            <w:r>
+              <w:rPr>
+                <w:rFonts w:ascii="Trebuchet MS" w:hAnsi="Trebuchet MS" w:cs="Times New Roman"/>
+                <w:sz w:val="20"/>
+                <w:szCs w:val="20"/>
+              </w:rPr>
+              <w:t>.</w:t>
+            </w:r>
+          </w:p>
+          <w:p>
+            <w:pPr>
+              <w:widowControl w:val="0"/>
+              <w:autoSpaceDE w:val="0"/>
+              <w:autoSpaceDN w:val="0"/>
+              <w:adjustRightInd w:val="0"/>
+              <w:spacing w:line="276" w:lineRule="auto"/>
+              <w:rPr>
+                <w:rFonts w:ascii="Trebuchet MS" w:hAnsi="Trebuchet MS" w:cs="Times New Roman"/>
+                <w:sz w:val="20"/>
+                <w:szCs w:val="20"/>
+              </w:rPr>
+            </w:pPr>
+            <w:r>
+              <w:rPr>
+                <w:rFonts w:ascii="Trebuchet MS" w:hAnsi="Trebuchet MS" w:cs="Times New Roman"/>
+                <w:sz w:val="20"/>
+                <w:szCs w:val="20"/>
+              </w:rPr>
+              <w:t xml:space="preserve">Example: $ rm hello.txt </w:t>
+            </w:r>
+            <w:r>
+              <w:rPr>
+                <w:rFonts w:ascii="Trebuchet MS" w:hAnsi="Trebuchet MS" w:cs="Times New Roman"/>
+                <w:sz w:val="20"/>
+                <w:szCs w:val="20"/>
+              </w:rPr>
+              <w:sym w:font="Wingdings" w:char="F0E0"/>
+            </w:r>
+            <w:r>
+              <w:rPr>
+                <w:rFonts w:ascii="Trebuchet MS" w:hAnsi="Trebuchet MS" w:cs="Times New Roman"/>
+                <w:sz w:val="20"/>
+                <w:szCs w:val="20"/>
+              </w:rPr>
+              <w:t xml:space="preserve"> file will be deleted.</w:t>
+            </w:r>
+          </w:p>
+          <w:p>
+            <w:pPr>
+              <w:widowControl w:val="0"/>
+              <w:autoSpaceDE w:val="0"/>
+              <w:autoSpaceDN w:val="0"/>
+              <w:adjustRightInd w:val="0"/>
+              <w:spacing w:line="276" w:lineRule="auto"/>
+              <w:rPr>
+                <w:rFonts w:ascii="Trebuchet MS" w:hAnsi="Trebuchet MS" w:cs="Times New Roman"/>
+                <w:sz w:val="20"/>
+                <w:szCs w:val="20"/>
+              </w:rPr>
+            </w:pPr>
+            <w:r>
+              <w:rPr>
+                <w:rFonts w:ascii="Trebuchet MS" w:hAnsi="Trebuchet MS" w:cs="Times New Roman"/>
+                <w:sz w:val="20"/>
+                <w:szCs w:val="20"/>
+              </w:rPr>
+              <w:t xml:space="preserve">Example: $ rm –r folder </w:t>
+            </w:r>
+            <w:r>
+              <w:rPr>
+                <w:rFonts w:ascii="Trebuchet MS" w:hAnsi="Trebuchet MS" w:cs="Times New Roman"/>
+                <w:sz w:val="20"/>
+                <w:szCs w:val="20"/>
+              </w:rPr>
+              <w:sym w:font="Wingdings" w:char="F0E0"/>
+            </w:r>
+            <w:r>
+              <w:rPr>
+                <w:rFonts w:ascii="Trebuchet MS" w:hAnsi="Trebuchet MS" w:cs="Times New Roman"/>
+                <w:sz w:val="20"/>
+                <w:szCs w:val="20"/>
+              </w:rPr>
+              <w:t xml:space="preserve"> deletes complete folder.</w:t>
+            </w:r>
+          </w:p>
+          <w:p>
+            <w:pPr>
+              <w:widowControl w:val="0"/>
+              <w:autoSpaceDE w:val="0"/>
+              <w:autoSpaceDN w:val="0"/>
+              <w:adjustRightInd w:val="0"/>
+              <w:spacing w:line="276" w:lineRule="auto"/>
+              <w:rPr>
+                <w:rFonts w:ascii="Trebuchet MS" w:hAnsi="Trebuchet MS" w:cs="Times New Roman"/>
+                <w:color w:val="0070C0"/>
+                <w:sz w:val="20"/>
+                <w:szCs w:val="20"/>
+              </w:rPr>
+            </w:pPr>
+            <w:r>
+              <w:rPr>
+                <w:rFonts w:ascii="Trebuchet MS" w:hAnsi="Trebuchet MS" w:cs="Times New Roman"/>
+                <w:color w:val="0070C0"/>
+                <w:sz w:val="20"/>
+                <w:szCs w:val="20"/>
+              </w:rPr>
+              <w:t>Removes staged file</w:t>
+            </w:r>
+            <w:r>
+              <w:rPr>
+                <w:rFonts w:ascii="Trebuchet MS" w:hAnsi="Trebuchet MS" w:cs="Times New Roman"/>
+                <w:color w:val="0070C0"/>
+                <w:sz w:val="20"/>
+                <w:szCs w:val="20"/>
+              </w:rPr>
+              <w:t xml:space="preserve"> from working tree and/or </w:t>
+            </w:r>
+            <w:r>
+              <w:rPr>
+                <w:rFonts w:ascii="Trebuchet MS" w:hAnsi="Trebuchet MS" w:cs="Times New Roman"/>
+                <w:color w:val="0070C0"/>
+                <w:sz w:val="20"/>
+                <w:szCs w:val="20"/>
+              </w:rPr>
+              <w:t>index</w:t>
+            </w:r>
+            <w:r>
+              <w:rPr>
+                <w:rFonts w:ascii="Trebuchet MS" w:hAnsi="Trebuchet MS" w:cs="Times New Roman"/>
+                <w:sz w:val="20"/>
+                <w:szCs w:val="20"/>
+              </w:rPr>
+              <w:t>.</w:t>
+            </w:r>
+          </w:p>
+          <w:p>
+            <w:pPr>
+              <w:widowControl w:val="0"/>
+              <w:autoSpaceDE w:val="0"/>
+              <w:autoSpaceDN w:val="0"/>
+              <w:adjustRightInd w:val="0"/>
+              <w:spacing w:line="276" w:lineRule="auto"/>
+              <w:rPr>
+                <w:rFonts w:ascii="Trebuchet MS" w:hAnsi="Trebuchet MS" w:cs="Times New Roman"/>
+                <w:sz w:val="20"/>
+                <w:szCs w:val="20"/>
+              </w:rPr>
+            </w:pPr>
+            <w:r>
+              <w:rPr>
+                <w:rFonts w:ascii="Trebuchet MS" w:hAnsi="Trebuchet MS" w:cs="Times New Roman"/>
+                <w:sz w:val="20"/>
+                <w:szCs w:val="20"/>
+              </w:rPr>
+              <w:t>Example: $ git rm README.md</w:t>
+            </w:r>
+          </w:p>
+          <w:p>
+            <w:pPr>
+              <w:widowControl w:val="0"/>
               <w:overflowPunct w:val="0"/>
               <w:autoSpaceDE w:val="0"/>
               <w:autoSpaceDN w:val="0"/>
               <w:adjustRightInd w:val="0"/>
               <w:spacing w:line="276" w:lineRule="auto"/>
-              <w:ind w:right="780"/>
+              <w:rPr>
+                <w:rFonts w:ascii="Trebuchet MS" w:hAnsi="Trebuchet MS" w:cs="Times New Roman"/>
+                <w:sz w:val="20"/>
+                <w:szCs w:val="20"/>
+              </w:rPr>
+            </w:pPr>
+            <w:r>
+              <w:rPr>
+                <w:rFonts w:ascii="Trebuchet MS" w:hAnsi="Trebuchet MS" w:cs="Times New Roman"/>
+                <w:sz w:val="20"/>
+                <w:szCs w:val="20"/>
+              </w:rPr>
+              <w:t>Removes the file from staging area, working directory (so it cannot be seen under untracked files)</w:t>
+            </w:r>
+          </w:p>
+          <w:p>
+            <w:pPr>
+              <w:widowControl w:val="0"/>
+              <w:autoSpaceDE w:val="0"/>
+              <w:autoSpaceDN w:val="0"/>
+              <w:adjustRightInd w:val="0"/>
+              <w:spacing w:line="276" w:lineRule="auto"/>
+              <w:rPr>
+                <w:rFonts w:ascii="Trebuchet MS" w:hAnsi="Trebuchet MS" w:cs="Times New Roman"/>
+                <w:sz w:val="20"/>
+                <w:szCs w:val="20"/>
+              </w:rPr>
+            </w:pPr>
+            <w:r>
               <w:rPr>
                 <w:rFonts w:ascii="Trebuchet MS" w:hAnsi="Trebuchet MS" w:cs="Times New Roman"/>
                 <w:color w:val="2E74B5" w:themeColor="accent1" w:themeShade="BF"/>
                 <w:sz w:val="20"/>
                 <w:szCs w:val="20"/>
               </w:rPr>
-            </w:pPr>
-            <w:r>
-              <w:rPr>
-                <w:rFonts w:ascii="Trebuchet MS" w:hAnsi="Trebuchet MS" w:cs="Times New Roman"/>
-                <w:color w:val="2E74B5" w:themeColor="accent1" w:themeShade="BF"/>
-                <w:sz w:val="20"/>
-                <w:szCs w:val="20"/>
-              </w:rPr>
-              <w:t xml:space="preserve">Moving </w:t>
-            </w:r>
-            <w:r>
-              <w:rPr>
-                <w:rFonts w:ascii="Trebuchet MS" w:hAnsi="Trebuchet MS" w:cs="Times New Roman"/>
-                <w:color w:val="2E74B5" w:themeColor="accent1" w:themeShade="BF"/>
-                <w:sz w:val="20"/>
-                <w:szCs w:val="20"/>
-              </w:rPr>
-              <w:t>a file</w:t>
+              <w:lastRenderedPageBreak/>
+              <w:t>Unstages the file</w:t>
+            </w:r>
+            <w:r>
+              <w:rPr>
+                <w:rFonts w:ascii="Trebuchet MS" w:hAnsi="Trebuchet MS" w:cs="Times New Roman"/>
+                <w:sz w:val="20"/>
+                <w:szCs w:val="20"/>
+              </w:rPr>
+              <w:t>, but preserve its contents.</w:t>
             </w:r>
           </w:p>
           <w:p>
@@ -3214,215 +3634,20 @@
               <w:autoSpaceDN w:val="0"/>
               <w:adjustRightInd w:val="0"/>
               <w:spacing w:line="276" w:lineRule="auto"/>
-              <w:ind w:right="780"/>
-              <w:rPr>
-                <w:rFonts w:ascii="Trebuchet MS" w:hAnsi="Trebuchet MS" w:cs="Times New Roman"/>
-                <w:sz w:val="20"/>
-                <w:szCs w:val="20"/>
-              </w:rPr>
-            </w:pPr>
-            <w:r>
-              <w:rPr>
-                <w:rFonts w:ascii="Trebuchet MS" w:hAnsi="Trebuchet MS" w:cs="Times New Roman"/>
-                <w:sz w:val="20"/>
-                <w:szCs w:val="20"/>
-              </w:rPr>
-              <w:t>Example 1:</w:t>
-            </w:r>
-            <w:r>
-              <w:rPr>
-                <w:rFonts w:ascii="Trebuchet MS" w:hAnsi="Trebuchet MS" w:cs="Times New Roman"/>
-                <w:sz w:val="20"/>
-                <w:szCs w:val="20"/>
-              </w:rPr>
-              <w:t xml:space="preserve">  $ </w:t>
-            </w:r>
-            <w:r>
-              <w:rPr>
-                <w:rFonts w:ascii="Trebuchet MS" w:hAnsi="Trebuchet MS" w:cs="Times New Roman"/>
-                <w:sz w:val="20"/>
-                <w:szCs w:val="20"/>
-              </w:rPr>
-              <w:t>git mv READM</w:t>
-            </w:r>
-            <w:r>
-              <w:rPr>
-                <w:rFonts w:ascii="Trebuchet MS" w:hAnsi="Trebuchet MS" w:cs="Times New Roman"/>
-                <w:sz w:val="20"/>
-                <w:szCs w:val="20"/>
-              </w:rPr>
-              <w:t xml:space="preserve">E.md READ  </w:t>
-            </w:r>
-            <w:r>
-              <w:rPr>
-                <w:rFonts w:ascii="Trebuchet MS" w:hAnsi="Trebuchet MS" w:cs="Times New Roman"/>
-                <w:sz w:val="20"/>
-                <w:szCs w:val="20"/>
-              </w:rPr>
-              <w:sym w:font="Wingdings" w:char="F0E0"/>
-            </w:r>
-          </w:p>
-          <w:p>
-            <w:pPr>
-              <w:widowControl w:val="0"/>
-              <w:overflowPunct w:val="0"/>
-              <w:autoSpaceDE w:val="0"/>
-              <w:autoSpaceDN w:val="0"/>
-              <w:adjustRightInd w:val="0"/>
-              <w:spacing w:line="276" w:lineRule="auto"/>
-              <w:ind w:right="780"/>
-              <w:rPr>
-                <w:rFonts w:ascii="Trebuchet MS" w:hAnsi="Trebuchet MS" w:cs="Times New Roman"/>
-                <w:sz w:val="20"/>
-                <w:szCs w:val="20"/>
-              </w:rPr>
-            </w:pPr>
-            <w:r>
-              <w:rPr>
-                <w:rFonts w:ascii="Trebuchet MS" w:hAnsi="Trebuchet MS" w:cs="Times New Roman"/>
-                <w:sz w:val="20"/>
-                <w:szCs w:val="20"/>
-              </w:rPr>
-              <w:t xml:space="preserve"> file name README.md is changed to READ</w:t>
-            </w:r>
-          </w:p>
-          <w:p>
-            <w:pPr>
-              <w:widowControl w:val="0"/>
-              <w:autoSpaceDE w:val="0"/>
-              <w:autoSpaceDN w:val="0"/>
-              <w:adjustRightInd w:val="0"/>
-              <w:spacing w:line="276" w:lineRule="auto"/>
-              <w:rPr>
-                <w:rFonts w:ascii="Trebuchet MS" w:hAnsi="Trebuchet MS" w:cs="Times New Roman"/>
-                <w:sz w:val="20"/>
-                <w:szCs w:val="20"/>
-              </w:rPr>
-            </w:pPr>
-          </w:p>
-          <w:p>
-            <w:pPr>
-              <w:widowControl w:val="0"/>
-              <w:overflowPunct w:val="0"/>
-              <w:autoSpaceDE w:val="0"/>
-              <w:autoSpaceDN w:val="0"/>
-              <w:adjustRightInd w:val="0"/>
-              <w:spacing w:line="276" w:lineRule="auto"/>
-              <w:ind w:right="780"/>
-              <w:rPr>
-                <w:rFonts w:ascii="Trebuchet MS" w:hAnsi="Trebuchet MS" w:cs="Times New Roman"/>
-                <w:color w:val="2E74B5" w:themeColor="accent1" w:themeShade="BF"/>
-                <w:sz w:val="20"/>
-                <w:szCs w:val="20"/>
-              </w:rPr>
-            </w:pPr>
-            <w:r>
-              <w:rPr>
-                <w:rFonts w:ascii="Trebuchet MS" w:hAnsi="Trebuchet MS" w:cs="Times New Roman"/>
-                <w:color w:val="2E74B5" w:themeColor="accent1" w:themeShade="BF"/>
-                <w:sz w:val="20"/>
-                <w:szCs w:val="20"/>
-              </w:rPr>
-              <w:t>Changing format of the file</w:t>
-            </w:r>
-          </w:p>
-          <w:p>
-            <w:pPr>
-              <w:widowControl w:val="0"/>
-              <w:autoSpaceDE w:val="0"/>
-              <w:autoSpaceDN w:val="0"/>
-              <w:adjustRightInd w:val="0"/>
-              <w:spacing w:line="276" w:lineRule="auto"/>
-              <w:rPr>
-                <w:rFonts w:ascii="Trebuchet MS" w:hAnsi="Trebuchet MS" w:cs="Times New Roman"/>
-                <w:sz w:val="20"/>
-                <w:szCs w:val="20"/>
-              </w:rPr>
-            </w:pPr>
-            <w:r>
-              <w:rPr>
-                <w:rFonts w:ascii="Trebuchet MS" w:hAnsi="Trebuchet MS" w:cs="Times New Roman"/>
-                <w:sz w:val="20"/>
-                <w:szCs w:val="20"/>
-              </w:rPr>
-              <w:t xml:space="preserve">Example 2: </w:t>
-            </w:r>
-            <w:r>
-              <w:rPr>
-                <w:rFonts w:ascii="Trebuchet MS" w:hAnsi="Trebuchet MS" w:cs="Times New Roman"/>
-                <w:sz w:val="20"/>
-                <w:szCs w:val="20"/>
-              </w:rPr>
-              <w:t xml:space="preserve">$ git mv README.md README.pdf </w:t>
-            </w:r>
-            <w:r>
-              <w:rPr>
-                <w:rFonts w:ascii="Trebuchet MS" w:hAnsi="Trebuchet MS" w:cs="Times New Roman"/>
-                <w:sz w:val="20"/>
-                <w:szCs w:val="20"/>
-              </w:rPr>
-              <w:sym w:font="Wingdings" w:char="F0E0"/>
-            </w:r>
-            <w:r>
-              <w:rPr>
-                <w:rFonts w:ascii="Trebuchet MS" w:hAnsi="Trebuchet MS" w:cs="Times New Roman"/>
-                <w:sz w:val="20"/>
-                <w:szCs w:val="20"/>
-              </w:rPr>
-              <w:t xml:space="preserve"> </w:t>
-            </w:r>
-          </w:p>
-          <w:p>
-            <w:pPr>
-              <w:widowControl w:val="0"/>
-              <w:autoSpaceDE w:val="0"/>
-              <w:autoSpaceDN w:val="0"/>
-              <w:adjustRightInd w:val="0"/>
-              <w:spacing w:line="276" w:lineRule="auto"/>
-              <w:rPr>
-                <w:rFonts w:ascii="Trebuchet MS" w:hAnsi="Trebuchet MS" w:cs="Times New Roman"/>
-                <w:sz w:val="20"/>
-                <w:szCs w:val="20"/>
-              </w:rPr>
-            </w:pPr>
-            <w:r>
-              <w:rPr>
-                <w:rFonts w:ascii="Trebuchet MS" w:hAnsi="Trebuchet MS" w:cs="Times New Roman"/>
-                <w:sz w:val="20"/>
-                <w:szCs w:val="20"/>
-              </w:rPr>
-              <w:t xml:space="preserve"> file </w:t>
-            </w:r>
-            <w:r>
-              <w:rPr>
-                <w:rFonts w:ascii="Trebuchet MS" w:hAnsi="Trebuchet MS" w:cs="Times New Roman"/>
-                <w:sz w:val="20"/>
-                <w:szCs w:val="20"/>
-              </w:rPr>
-              <w:t xml:space="preserve">format </w:t>
-            </w:r>
-            <w:r>
-              <w:rPr>
-                <w:rFonts w:ascii="Trebuchet MS" w:hAnsi="Trebuchet MS" w:cs="Times New Roman"/>
-                <w:sz w:val="20"/>
-                <w:szCs w:val="20"/>
-              </w:rPr>
-              <w:t>also can be changed.</w:t>
-            </w:r>
-          </w:p>
-          <w:p>
-            <w:pPr>
-              <w:widowControl w:val="0"/>
-              <w:autoSpaceDE w:val="0"/>
-              <w:autoSpaceDN w:val="0"/>
-              <w:adjustRightInd w:val="0"/>
-              <w:spacing w:line="276" w:lineRule="auto"/>
-              <w:rPr>
-                <w:rFonts w:ascii="Trebuchet MS" w:hAnsi="Trebuchet MS" w:cs="Times New Roman"/>
-                <w:sz w:val="20"/>
-                <w:szCs w:val="20"/>
-              </w:rPr>
-            </w:pPr>
+              <w:rPr>
+                <w:rFonts w:ascii="Trebuchet MS" w:hAnsi="Trebuchet MS" w:cs="Times New Roman"/>
+                <w:sz w:val="20"/>
+                <w:szCs w:val="20"/>
+              </w:rPr>
+            </w:pPr>
+            <w:r>
+              <w:rPr>
+                <w:rFonts w:ascii="Trebuchet MS" w:hAnsi="Trebuchet MS" w:cs="Times New Roman"/>
+                <w:sz w:val="20"/>
+                <w:szCs w:val="20"/>
+              </w:rPr>
+              <w:t>Ex: $ git reset HEAD file1.txt</w:t>
+            </w:r>
           </w:p>
         </w:tc>
       </w:tr>
@@ -3447,13 +3672,109 @@
                 <w:szCs w:val="20"/>
               </w:rPr>
             </w:pPr>
-            <w:r>
-              <w:rPr>
-                <w:rFonts w:ascii="Trebuchet MS" w:hAnsi="Trebuchet MS" w:cs="Times New Roman"/>
-                <w:sz w:val="20"/>
-                <w:szCs w:val="20"/>
-              </w:rPr>
-              <w:t>$ git reset HEAD [file]</w:t>
+          </w:p>
+          <w:p>
+            <w:pPr>
+              <w:widowControl w:val="0"/>
+              <w:autoSpaceDE w:val="0"/>
+              <w:autoSpaceDN w:val="0"/>
+              <w:adjustRightInd w:val="0"/>
+              <w:spacing w:line="276" w:lineRule="auto"/>
+              <w:rPr>
+                <w:rFonts w:ascii="Trebuchet MS" w:hAnsi="Trebuchet MS" w:cs="Times New Roman"/>
+                <w:sz w:val="20"/>
+                <w:szCs w:val="20"/>
+              </w:rPr>
+            </w:pPr>
+            <w:r>
+              <w:rPr>
+                <w:rFonts w:ascii="Trebuchet MS" w:hAnsi="Trebuchet MS" w:cs="Times New Roman"/>
+                <w:sz w:val="20"/>
+                <w:szCs w:val="20"/>
+              </w:rPr>
+              <w:t>$ git mv [from] [to]</w:t>
+            </w:r>
+          </w:p>
+          <w:p>
+            <w:pPr>
+              <w:widowControl w:val="0"/>
+              <w:autoSpaceDE w:val="0"/>
+              <w:autoSpaceDN w:val="0"/>
+              <w:adjustRightInd w:val="0"/>
+              <w:spacing w:line="276" w:lineRule="auto"/>
+              <w:rPr>
+                <w:rFonts w:ascii="Trebuchet MS" w:hAnsi="Trebuchet MS" w:cs="Times New Roman"/>
+                <w:sz w:val="20"/>
+                <w:szCs w:val="20"/>
+              </w:rPr>
+            </w:pPr>
+          </w:p>
+          <w:p>
+            <w:pPr>
+              <w:widowControl w:val="0"/>
+              <w:autoSpaceDE w:val="0"/>
+              <w:autoSpaceDN w:val="0"/>
+              <w:adjustRightInd w:val="0"/>
+              <w:spacing w:line="276" w:lineRule="auto"/>
+              <w:rPr>
+                <w:rFonts w:ascii="Trebuchet MS" w:hAnsi="Trebuchet MS" w:cs="Times New Roman"/>
+                <w:sz w:val="20"/>
+                <w:szCs w:val="20"/>
+              </w:rPr>
+            </w:pPr>
+          </w:p>
+          <w:p>
+            <w:pPr>
+              <w:widowControl w:val="0"/>
+              <w:autoSpaceDE w:val="0"/>
+              <w:autoSpaceDN w:val="0"/>
+              <w:adjustRightInd w:val="0"/>
+              <w:spacing w:line="276" w:lineRule="auto"/>
+              <w:rPr>
+                <w:rFonts w:ascii="Trebuchet MS" w:hAnsi="Trebuchet MS" w:cs="Times New Roman"/>
+                <w:sz w:val="20"/>
+                <w:szCs w:val="20"/>
+              </w:rPr>
+            </w:pPr>
+            <w:r>
+              <w:rPr>
+                <w:rFonts w:ascii="Trebuchet MS" w:hAnsi="Trebuchet MS" w:cs="Times New Roman"/>
+                <w:sz w:val="20"/>
+                <w:szCs w:val="20"/>
+              </w:rPr>
+              <w:t>$ git mv [from</w:t>
+            </w:r>
+            <w:r>
+              <w:rPr>
+                <w:rFonts w:ascii="Trebuchet MS" w:hAnsi="Trebuchet MS" w:cs="Times New Roman"/>
+                <w:sz w:val="20"/>
+                <w:szCs w:val="20"/>
+              </w:rPr>
+              <w:t>.md</w:t>
+            </w:r>
+            <w:r>
+              <w:rPr>
+                <w:rFonts w:ascii="Trebuchet MS" w:hAnsi="Trebuchet MS" w:cs="Times New Roman"/>
+                <w:sz w:val="20"/>
+                <w:szCs w:val="20"/>
+              </w:rPr>
+              <w:t>] [to</w:t>
+            </w:r>
+            <w:r>
+              <w:rPr>
+                <w:rFonts w:ascii="Trebuchet MS" w:hAnsi="Trebuchet MS" w:cs="Times New Roman"/>
+                <w:sz w:val="20"/>
+                <w:szCs w:val="20"/>
+              </w:rPr>
+              <w:t>.txt</w:t>
+            </w:r>
+            <w:r>
+              <w:rPr>
+                <w:rFonts w:ascii="Trebuchet MS" w:hAnsi="Trebuchet MS" w:cs="Times New Roman"/>
+                <w:sz w:val="20"/>
+                <w:szCs w:val="20"/>
+              </w:rPr>
+              <w:t>]</w:t>
             </w:r>
           </w:p>
         </w:tc>
@@ -3464,62 +3785,243 @@
           <w:p>
             <w:pPr>
               <w:widowControl w:val="0"/>
-              <w:autoSpaceDE w:val="0"/>
-              <w:autoSpaceDN w:val="0"/>
-              <w:adjustRightInd w:val="0"/>
-              <w:spacing w:line="276" w:lineRule="auto"/>
-              <w:rPr>
-                <w:rFonts w:ascii="Trebuchet MS" w:hAnsi="Trebuchet MS" w:cs="Times New Roman"/>
-                <w:sz w:val="20"/>
-                <w:szCs w:val="20"/>
-              </w:rPr>
-            </w:pPr>
-            <w:r>
+              <w:overflowPunct w:val="0"/>
+              <w:autoSpaceDE w:val="0"/>
+              <w:autoSpaceDN w:val="0"/>
+              <w:adjustRightInd w:val="0"/>
+              <w:spacing w:line="276" w:lineRule="auto"/>
+              <w:ind w:right="780"/>
               <w:rPr>
                 <w:rFonts w:ascii="Trebuchet MS" w:hAnsi="Trebuchet MS" w:cs="Times New Roman"/>
                 <w:color w:val="2E74B5" w:themeColor="accent1" w:themeShade="BF"/>
                 <w:sz w:val="20"/>
                 <w:szCs w:val="20"/>
               </w:rPr>
-              <w:t>Unstages the file</w:t>
-            </w:r>
-            <w:r>
-              <w:rPr>
-                <w:rFonts w:ascii="Trebuchet MS" w:hAnsi="Trebuchet MS" w:cs="Times New Roman"/>
-                <w:sz w:val="20"/>
-                <w:szCs w:val="20"/>
-              </w:rPr>
-              <w:t>, but preserve its contents</w:t>
-            </w:r>
-            <w:r>
-              <w:rPr>
-                <w:rFonts w:ascii="Trebuchet MS" w:hAnsi="Trebuchet MS" w:cs="Times New Roman"/>
-                <w:sz w:val="20"/>
-                <w:szCs w:val="20"/>
-              </w:rPr>
-              <w:t>.</w:t>
-            </w:r>
-          </w:p>
-          <w:p>
-            <w:pPr>
-              <w:widowControl w:val="0"/>
-              <w:autoSpaceDE w:val="0"/>
-              <w:autoSpaceDN w:val="0"/>
-              <w:adjustRightInd w:val="0"/>
-              <w:spacing w:line="276" w:lineRule="auto"/>
-              <w:rPr>
-                <w:rFonts w:ascii="Trebuchet MS" w:hAnsi="Trebuchet MS" w:cs="Times New Roman"/>
-                <w:sz w:val="20"/>
-                <w:szCs w:val="20"/>
-              </w:rPr>
-            </w:pPr>
-            <w:r>
-              <w:rPr>
-                <w:rFonts w:ascii="Trebuchet MS" w:hAnsi="Trebuchet MS" w:cs="Times New Roman"/>
-                <w:sz w:val="20"/>
-                <w:szCs w:val="20"/>
-              </w:rPr>
-              <w:t>Ex: $ git reset HEAD file1.txt</w:t>
+            </w:pPr>
+          </w:p>
+          <w:p>
+            <w:pPr>
+              <w:widowControl w:val="0"/>
+              <w:overflowPunct w:val="0"/>
+              <w:autoSpaceDE w:val="0"/>
+              <w:autoSpaceDN w:val="0"/>
+              <w:adjustRightInd w:val="0"/>
+              <w:spacing w:line="276" w:lineRule="auto"/>
+              <w:ind w:right="780"/>
+              <w:rPr>
+                <w:rFonts w:ascii="Trebuchet MS" w:hAnsi="Trebuchet MS" w:cs="Times New Roman"/>
+                <w:color w:val="2E74B5" w:themeColor="accent1" w:themeShade="BF"/>
+                <w:sz w:val="20"/>
+                <w:szCs w:val="20"/>
+              </w:rPr>
+            </w:pPr>
+            <w:r>
+              <w:rPr>
+                <w:rFonts w:ascii="Trebuchet MS" w:hAnsi="Trebuchet MS" w:cs="Times New Roman"/>
+                <w:color w:val="2E74B5" w:themeColor="accent1" w:themeShade="BF"/>
+                <w:sz w:val="20"/>
+                <w:szCs w:val="20"/>
+              </w:rPr>
+              <w:t xml:space="preserve">Moving </w:t>
+            </w:r>
+            <w:r>
+              <w:rPr>
+                <w:rFonts w:ascii="Trebuchet MS" w:hAnsi="Trebuchet MS" w:cs="Times New Roman"/>
+                <w:color w:val="2E74B5" w:themeColor="accent1" w:themeShade="BF"/>
+                <w:sz w:val="20"/>
+                <w:szCs w:val="20"/>
+              </w:rPr>
+              <w:t>a file</w:t>
+            </w:r>
+          </w:p>
+          <w:p>
+            <w:pPr>
+              <w:widowControl w:val="0"/>
+              <w:overflowPunct w:val="0"/>
+              <w:autoSpaceDE w:val="0"/>
+              <w:autoSpaceDN w:val="0"/>
+              <w:adjustRightInd w:val="0"/>
+              <w:spacing w:line="276" w:lineRule="auto"/>
+              <w:ind w:right="780"/>
+              <w:rPr>
+                <w:rFonts w:ascii="Trebuchet MS" w:hAnsi="Trebuchet MS" w:cs="Times New Roman"/>
+                <w:sz w:val="20"/>
+                <w:szCs w:val="20"/>
+              </w:rPr>
+            </w:pPr>
+            <w:r>
+              <w:rPr>
+                <w:rFonts w:ascii="Trebuchet MS" w:hAnsi="Trebuchet MS" w:cs="Times New Roman"/>
+                <w:sz w:val="20"/>
+                <w:szCs w:val="20"/>
+              </w:rPr>
+              <w:t>Example 1:</w:t>
+            </w:r>
+            <w:r>
+              <w:rPr>
+                <w:rFonts w:ascii="Trebuchet MS" w:hAnsi="Trebuchet MS" w:cs="Times New Roman"/>
+                <w:sz w:val="20"/>
+                <w:szCs w:val="20"/>
+              </w:rPr>
+              <w:t xml:space="preserve">  $ </w:t>
+            </w:r>
+            <w:r>
+              <w:rPr>
+                <w:rFonts w:ascii="Trebuchet MS" w:hAnsi="Trebuchet MS" w:cs="Times New Roman"/>
+                <w:sz w:val="20"/>
+                <w:szCs w:val="20"/>
+              </w:rPr>
+              <w:t>git mv READM</w:t>
+            </w:r>
+            <w:r>
+              <w:rPr>
+                <w:rFonts w:ascii="Trebuchet MS" w:hAnsi="Trebuchet MS" w:cs="Times New Roman"/>
+                <w:sz w:val="20"/>
+                <w:szCs w:val="20"/>
+              </w:rPr>
+              <w:t xml:space="preserve">E.md READ  </w:t>
+            </w:r>
+            <w:r>
+              <w:rPr>
+                <w:rFonts w:ascii="Trebuchet MS" w:hAnsi="Trebuchet MS" w:cs="Times New Roman"/>
+                <w:sz w:val="20"/>
+                <w:szCs w:val="20"/>
+              </w:rPr>
+              <w:sym w:font="Wingdings" w:char="F0E0"/>
+            </w:r>
+          </w:p>
+          <w:p>
+            <w:pPr>
+              <w:widowControl w:val="0"/>
+              <w:overflowPunct w:val="0"/>
+              <w:autoSpaceDE w:val="0"/>
+              <w:autoSpaceDN w:val="0"/>
+              <w:adjustRightInd w:val="0"/>
+              <w:spacing w:line="276" w:lineRule="auto"/>
+              <w:ind w:right="780"/>
+              <w:rPr>
+                <w:rFonts w:ascii="Trebuchet MS" w:hAnsi="Trebuchet MS" w:cs="Times New Roman"/>
+                <w:sz w:val="20"/>
+                <w:szCs w:val="20"/>
+              </w:rPr>
+            </w:pPr>
+            <w:r>
+              <w:rPr>
+                <w:rFonts w:ascii="Trebuchet MS" w:hAnsi="Trebuchet MS" w:cs="Times New Roman"/>
+                <w:sz w:val="20"/>
+                <w:szCs w:val="20"/>
+              </w:rPr>
+              <w:t xml:space="preserve"> file name README.md is changed to READ</w:t>
+            </w:r>
+          </w:p>
+          <w:p>
+            <w:pPr>
+              <w:widowControl w:val="0"/>
+              <w:overflowPunct w:val="0"/>
+              <w:autoSpaceDE w:val="0"/>
+              <w:autoSpaceDN w:val="0"/>
+              <w:adjustRightInd w:val="0"/>
+              <w:spacing w:line="276" w:lineRule="auto"/>
+              <w:ind w:right="780"/>
+              <w:rPr>
+                <w:rFonts w:ascii="Trebuchet MS" w:hAnsi="Trebuchet MS" w:cs="Times New Roman"/>
+                <w:color w:val="2E74B5" w:themeColor="accent1" w:themeShade="BF"/>
+                <w:sz w:val="20"/>
+                <w:szCs w:val="20"/>
+              </w:rPr>
+            </w:pPr>
+            <w:r>
+              <w:rPr>
+                <w:rFonts w:ascii="Trebuchet MS" w:hAnsi="Trebuchet MS" w:cs="Times New Roman"/>
+                <w:color w:val="2E74B5" w:themeColor="accent1" w:themeShade="BF"/>
+                <w:sz w:val="20"/>
+                <w:szCs w:val="20"/>
+              </w:rPr>
+              <w:t>Changing format of the file</w:t>
+            </w:r>
+          </w:p>
+          <w:p>
+            <w:pPr>
+              <w:widowControl w:val="0"/>
+              <w:autoSpaceDE w:val="0"/>
+              <w:autoSpaceDN w:val="0"/>
+              <w:adjustRightInd w:val="0"/>
+              <w:spacing w:line="276" w:lineRule="auto"/>
+              <w:rPr>
+                <w:rFonts w:ascii="Trebuchet MS" w:hAnsi="Trebuchet MS" w:cs="Times New Roman"/>
+                <w:sz w:val="20"/>
+                <w:szCs w:val="20"/>
+              </w:rPr>
+            </w:pPr>
+            <w:r>
+              <w:rPr>
+                <w:rFonts w:ascii="Trebuchet MS" w:hAnsi="Trebuchet MS" w:cs="Times New Roman"/>
+                <w:sz w:val="20"/>
+                <w:szCs w:val="20"/>
+              </w:rPr>
+              <w:t xml:space="preserve">Example 2: </w:t>
+            </w:r>
+            <w:r>
+              <w:rPr>
+                <w:rFonts w:ascii="Trebuchet MS" w:hAnsi="Trebuchet MS" w:cs="Times New Roman"/>
+                <w:sz w:val="20"/>
+                <w:szCs w:val="20"/>
+              </w:rPr>
+              <w:t xml:space="preserve">$ git mv README.md README.pdf </w:t>
+            </w:r>
+            <w:r>
+              <w:rPr>
+                <w:rFonts w:ascii="Trebuchet MS" w:hAnsi="Trebuchet MS" w:cs="Times New Roman"/>
+                <w:sz w:val="20"/>
+                <w:szCs w:val="20"/>
+              </w:rPr>
+              <w:sym w:font="Wingdings" w:char="F0E0"/>
+            </w:r>
+            <w:r>
+              <w:rPr>
+                <w:rFonts w:ascii="Trebuchet MS" w:hAnsi="Trebuchet MS" w:cs="Times New Roman"/>
+                <w:sz w:val="20"/>
+                <w:szCs w:val="20"/>
+              </w:rPr>
+              <w:t xml:space="preserve"> </w:t>
+            </w:r>
+          </w:p>
+          <w:p>
+            <w:pPr>
+              <w:widowControl w:val="0"/>
+              <w:autoSpaceDE w:val="0"/>
+              <w:autoSpaceDN w:val="0"/>
+              <w:adjustRightInd w:val="0"/>
+              <w:spacing w:line="276" w:lineRule="auto"/>
+              <w:rPr>
+                <w:rFonts w:ascii="Trebuchet MS" w:hAnsi="Trebuchet MS" w:cs="Times New Roman"/>
+                <w:sz w:val="20"/>
+                <w:szCs w:val="20"/>
+              </w:rPr>
+            </w:pPr>
+            <w:r>
+              <w:rPr>
+                <w:rFonts w:ascii="Trebuchet MS" w:hAnsi="Trebuchet MS" w:cs="Times New Roman"/>
+                <w:sz w:val="20"/>
+                <w:szCs w:val="20"/>
+              </w:rPr>
+              <w:t xml:space="preserve"> file </w:t>
+            </w:r>
+            <w:r>
+              <w:rPr>
+                <w:rFonts w:ascii="Trebuchet MS" w:hAnsi="Trebuchet MS" w:cs="Times New Roman"/>
+                <w:sz w:val="20"/>
+                <w:szCs w:val="20"/>
+              </w:rPr>
+              <w:t xml:space="preserve">format </w:t>
+            </w:r>
+            <w:r>
+              <w:rPr>
+                <w:rFonts w:ascii="Trebuchet MS" w:hAnsi="Trebuchet MS" w:cs="Times New Roman"/>
+                <w:sz w:val="20"/>
+                <w:szCs w:val="20"/>
+              </w:rPr>
+              <w:t>also can be changed.</w:t>
             </w:r>
           </w:p>
           <w:p>
@@ -3565,23 +4067,200 @@
                 <w:sz w:val="20"/>
                 <w:szCs w:val="20"/>
               </w:rPr>
-              <w:lastRenderedPageBreak/>
-              <w:t>$ git status</w:t>
-            </w:r>
-          </w:p>
-          <w:p>
-            <w:pPr>
-              <w:widowControl w:val="0"/>
-              <w:autoSpaceDE w:val="0"/>
-              <w:autoSpaceDN w:val="0"/>
-              <w:adjustRightInd w:val="0"/>
-              <w:spacing w:line="276" w:lineRule="auto"/>
-              <w:rPr>
-                <w:rFonts w:ascii="Trebuchet MS" w:hAnsi="Trebuchet MS" w:cs="Times New Roman"/>
-                <w:sz w:val="20"/>
-                <w:szCs w:val="20"/>
-              </w:rPr>
-            </w:pPr>
+              <w:t>$ git diff</w:t>
+            </w:r>
+            <w:r>
+              <w:rPr>
+                <w:rFonts w:ascii="Trebuchet MS" w:hAnsi="Trebuchet MS" w:cs="Times New Roman"/>
+                <w:sz w:val="20"/>
+                <w:szCs w:val="20"/>
+              </w:rPr>
+              <w:t xml:space="preserve"> ;</w:t>
+            </w:r>
+          </w:p>
+          <w:p>
+            <w:pPr>
+              <w:widowControl w:val="0"/>
+              <w:autoSpaceDE w:val="0"/>
+              <w:autoSpaceDN w:val="0"/>
+              <w:adjustRightInd w:val="0"/>
+              <w:spacing w:line="276" w:lineRule="auto"/>
+              <w:rPr>
+                <w:rFonts w:ascii="Trebuchet MS" w:hAnsi="Trebuchet MS" w:cs="Times New Roman"/>
+                <w:sz w:val="20"/>
+                <w:szCs w:val="20"/>
+              </w:rPr>
+            </w:pPr>
+          </w:p>
+          <w:p>
+            <w:pPr>
+              <w:widowControl w:val="0"/>
+              <w:autoSpaceDE w:val="0"/>
+              <w:autoSpaceDN w:val="0"/>
+              <w:adjustRightInd w:val="0"/>
+              <w:spacing w:line="276" w:lineRule="auto"/>
+              <w:rPr>
+                <w:rFonts w:ascii="Trebuchet MS" w:hAnsi="Trebuchet MS" w:cs="Times New Roman"/>
+                <w:sz w:val="20"/>
+                <w:szCs w:val="20"/>
+              </w:rPr>
+            </w:pPr>
+          </w:p>
+          <w:p>
+            <w:pPr>
+              <w:widowControl w:val="0"/>
+              <w:autoSpaceDE w:val="0"/>
+              <w:autoSpaceDN w:val="0"/>
+              <w:adjustRightInd w:val="0"/>
+              <w:spacing w:line="276" w:lineRule="auto"/>
+              <w:rPr>
+                <w:rFonts w:ascii="Trebuchet MS" w:hAnsi="Trebuchet MS" w:cs="Times New Roman"/>
+                <w:sz w:val="20"/>
+                <w:szCs w:val="20"/>
+              </w:rPr>
+            </w:pPr>
+          </w:p>
+          <w:p>
+            <w:pPr>
+              <w:widowControl w:val="0"/>
+              <w:autoSpaceDE w:val="0"/>
+              <w:autoSpaceDN w:val="0"/>
+              <w:adjustRightInd w:val="0"/>
+              <w:spacing w:line="276" w:lineRule="auto"/>
+              <w:rPr>
+                <w:rFonts w:ascii="Trebuchet MS" w:hAnsi="Trebuchet MS" w:cs="Times New Roman"/>
+                <w:sz w:val="20"/>
+                <w:szCs w:val="20"/>
+              </w:rPr>
+            </w:pPr>
+          </w:p>
+          <w:p>
+            <w:pPr>
+              <w:widowControl w:val="0"/>
+              <w:autoSpaceDE w:val="0"/>
+              <w:autoSpaceDN w:val="0"/>
+              <w:adjustRightInd w:val="0"/>
+              <w:spacing w:line="276" w:lineRule="auto"/>
+              <w:rPr>
+                <w:rFonts w:ascii="Trebuchet MS" w:hAnsi="Trebuchet MS" w:cs="Times New Roman"/>
+                <w:sz w:val="20"/>
+                <w:szCs w:val="20"/>
+              </w:rPr>
+            </w:pPr>
+          </w:p>
+          <w:p>
+            <w:pPr>
+              <w:widowControl w:val="0"/>
+              <w:autoSpaceDE w:val="0"/>
+              <w:autoSpaceDN w:val="0"/>
+              <w:adjustRightInd w:val="0"/>
+              <w:spacing w:line="276" w:lineRule="auto"/>
+              <w:rPr>
+                <w:rFonts w:ascii="Trebuchet MS" w:hAnsi="Trebuchet MS" w:cs="Times New Roman"/>
+                <w:sz w:val="20"/>
+                <w:szCs w:val="20"/>
+              </w:rPr>
+            </w:pPr>
+          </w:p>
+          <w:p>
+            <w:pPr>
+              <w:widowControl w:val="0"/>
+              <w:autoSpaceDE w:val="0"/>
+              <w:autoSpaceDN w:val="0"/>
+              <w:adjustRightInd w:val="0"/>
+              <w:spacing w:line="276" w:lineRule="auto"/>
+              <w:rPr>
+                <w:rFonts w:ascii="Trebuchet MS" w:hAnsi="Trebuchet MS" w:cs="Times New Roman"/>
+                <w:sz w:val="20"/>
+                <w:szCs w:val="20"/>
+              </w:rPr>
+            </w:pPr>
+          </w:p>
+          <w:p>
+            <w:pPr>
+              <w:widowControl w:val="0"/>
+              <w:autoSpaceDE w:val="0"/>
+              <w:autoSpaceDN w:val="0"/>
+              <w:adjustRightInd w:val="0"/>
+              <w:spacing w:line="276" w:lineRule="auto"/>
+              <w:rPr>
+                <w:rFonts w:ascii="Trebuchet MS" w:hAnsi="Trebuchet MS" w:cs="Times New Roman"/>
+                <w:sz w:val="20"/>
+                <w:szCs w:val="20"/>
+              </w:rPr>
+            </w:pPr>
+          </w:p>
+          <w:p>
+            <w:pPr>
+              <w:widowControl w:val="0"/>
+              <w:autoSpaceDE w:val="0"/>
+              <w:autoSpaceDN w:val="0"/>
+              <w:adjustRightInd w:val="0"/>
+              <w:spacing w:line="276" w:lineRule="auto"/>
+              <w:rPr>
+                <w:rFonts w:ascii="Trebuchet MS" w:hAnsi="Trebuchet MS" w:cs="Times New Roman"/>
+                <w:sz w:val="20"/>
+                <w:szCs w:val="20"/>
+              </w:rPr>
+            </w:pPr>
+          </w:p>
+          <w:p>
+            <w:pPr>
+              <w:widowControl w:val="0"/>
+              <w:autoSpaceDE w:val="0"/>
+              <w:autoSpaceDN w:val="0"/>
+              <w:adjustRightInd w:val="0"/>
+              <w:spacing w:line="276" w:lineRule="auto"/>
+              <w:rPr>
+                <w:rFonts w:ascii="Trebuchet MS" w:hAnsi="Trebuchet MS" w:cs="Times New Roman"/>
+                <w:sz w:val="20"/>
+                <w:szCs w:val="20"/>
+              </w:rPr>
+            </w:pPr>
+            <w:r>
+              <w:rPr>
+                <w:rFonts w:ascii="Trebuchet MS" w:hAnsi="Trebuchet MS" w:cs="Times New Roman"/>
+                <w:sz w:val="20"/>
+                <w:szCs w:val="20"/>
+              </w:rPr>
+              <w:t>$ git diff --staged</w:t>
+            </w:r>
+          </w:p>
+          <w:p>
+            <w:pPr>
+              <w:widowControl w:val="0"/>
+              <w:autoSpaceDE w:val="0"/>
+              <w:autoSpaceDN w:val="0"/>
+              <w:adjustRightInd w:val="0"/>
+              <w:spacing w:line="276" w:lineRule="auto"/>
+              <w:rPr>
+                <w:rFonts w:ascii="Trebuchet MS" w:hAnsi="Trebuchet MS" w:cs="Times New Roman"/>
+                <w:sz w:val="20"/>
+                <w:szCs w:val="20"/>
+              </w:rPr>
+            </w:pPr>
+          </w:p>
+          <w:p>
+            <w:pPr>
+              <w:widowControl w:val="0"/>
+              <w:autoSpaceDE w:val="0"/>
+              <w:autoSpaceDN w:val="0"/>
+              <w:adjustRightInd w:val="0"/>
+              <w:spacing w:line="276" w:lineRule="auto"/>
+              <w:rPr>
+                <w:rFonts w:ascii="Trebuchet MS" w:hAnsi="Trebuchet MS" w:cs="Times New Roman"/>
+                <w:sz w:val="20"/>
+                <w:szCs w:val="20"/>
+              </w:rPr>
+            </w:pPr>
+            <w:r>
+              <w:rPr>
+                <w:rFonts w:ascii="Trebuchet MS" w:hAnsi="Trebuchet MS" w:cs="Times New Roman"/>
+                <w:sz w:val="20"/>
+                <w:szCs w:val="20"/>
+              </w:rPr>
+              <w:t>$ git diff –hard</w:t>
+            </w:r>
           </w:p>
         </w:tc>
         <w:tc>
@@ -3590,192 +4269,335 @@
           </w:tcPr>
           <w:p>
             <w:pPr>
-              <w:widowControl w:val="0"/>
-              <w:autoSpaceDE w:val="0"/>
-              <w:autoSpaceDN w:val="0"/>
-              <w:adjustRightInd w:val="0"/>
-              <w:spacing w:line="276" w:lineRule="auto"/>
-              <w:rPr>
-                <w:rFonts w:ascii="Trebuchet MS" w:hAnsi="Trebuchet MS" w:cs="Times New Roman"/>
-                <w:color w:val="000000" w:themeColor="text1"/>
-                <w:sz w:val="20"/>
-                <w:szCs w:val="20"/>
-              </w:rPr>
-            </w:pPr>
-            <w:r>
-              <w:rPr>
-                <w:rFonts w:ascii="Trebuchet MS" w:hAnsi="Trebuchet MS" w:cs="Times New Roman"/>
-                <w:color w:val="000000" w:themeColor="text1"/>
-                <w:sz w:val="20"/>
-                <w:szCs w:val="20"/>
-              </w:rPr>
-              <w:t xml:space="preserve">Lists </w:t>
-            </w:r>
-            <w:r>
-              <w:rPr>
-                <w:rFonts w:ascii="Trebuchet MS" w:hAnsi="Trebuchet MS" w:cs="Times New Roman"/>
-                <w:color w:val="000000" w:themeColor="text1"/>
-                <w:sz w:val="20"/>
-                <w:szCs w:val="20"/>
-              </w:rPr>
-              <w:t xml:space="preserve">all the below </w:t>
-            </w:r>
-            <w:r>
-              <w:rPr>
-                <w:rFonts w:ascii="Trebuchet MS" w:hAnsi="Trebuchet MS" w:cs="Times New Roman"/>
-                <w:color w:val="000000" w:themeColor="text1"/>
-                <w:sz w:val="20"/>
-                <w:szCs w:val="20"/>
-              </w:rPr>
-              <w:t>files</w:t>
-            </w:r>
-            <w:r>
-              <w:rPr>
-                <w:rFonts w:ascii="Trebuchet MS" w:hAnsi="Trebuchet MS" w:cs="Times New Roman"/>
-                <w:color w:val="000000" w:themeColor="text1"/>
-                <w:sz w:val="20"/>
-                <w:szCs w:val="20"/>
-              </w:rPr>
-              <w:t>:</w:t>
-            </w:r>
-            <w:r>
-              <w:rPr>
-                <w:rFonts w:ascii="Trebuchet MS" w:hAnsi="Trebuchet MS" w:cs="Times New Roman"/>
-                <w:color w:val="000000" w:themeColor="text1"/>
-                <w:sz w:val="20"/>
-                <w:szCs w:val="20"/>
-              </w:rPr>
-              <w:t xml:space="preserve"> </w:t>
-            </w:r>
-          </w:p>
-          <w:p>
-            <w:pPr>
-              <w:widowControl w:val="0"/>
-              <w:autoSpaceDE w:val="0"/>
-              <w:autoSpaceDN w:val="0"/>
-              <w:adjustRightInd w:val="0"/>
-              <w:spacing w:line="276" w:lineRule="auto"/>
-              <w:rPr>
-                <w:rFonts w:ascii="Trebuchet MS" w:hAnsi="Trebuchet MS" w:cs="Times New Roman"/>
-                <w:color w:val="2E74B5" w:themeColor="accent1" w:themeShade="BF"/>
-                <w:sz w:val="20"/>
-                <w:szCs w:val="20"/>
-              </w:rPr>
-            </w:pPr>
-            <w:r>
-              <w:rPr>
-                <w:rFonts w:ascii="Trebuchet MS" w:hAnsi="Trebuchet MS" w:cs="Times New Roman"/>
-                <w:color w:val="2E74B5" w:themeColor="accent1" w:themeShade="BF"/>
-                <w:sz w:val="20"/>
-                <w:szCs w:val="20"/>
-              </w:rPr>
-              <w:t xml:space="preserve">Staged files </w:t>
-            </w:r>
-            <w:r>
-              <w:rPr>
-                <w:rFonts w:ascii="Trebuchet MS" w:hAnsi="Trebuchet MS" w:cs="Times New Roman"/>
-                <w:color w:val="2E74B5" w:themeColor="accent1" w:themeShade="BF"/>
-                <w:sz w:val="20"/>
-                <w:szCs w:val="20"/>
-              </w:rPr>
-              <w:t>yet to be committed</w:t>
-            </w:r>
-            <w:r>
-              <w:rPr>
-                <w:rFonts w:ascii="Trebuchet MS" w:hAnsi="Trebuchet MS" w:cs="Times New Roman"/>
-                <w:color w:val="2E74B5" w:themeColor="accent1" w:themeShade="BF"/>
-                <w:sz w:val="20"/>
-                <w:szCs w:val="20"/>
-              </w:rPr>
-              <w:t>.</w:t>
-            </w:r>
-            <w:r>
-              <w:rPr>
-                <w:rFonts w:ascii="Trebuchet MS" w:hAnsi="Trebuchet MS" w:cs="Times New Roman"/>
-                <w:color w:val="2E74B5" w:themeColor="accent1" w:themeShade="BF"/>
-                <w:sz w:val="20"/>
-                <w:szCs w:val="20"/>
-              </w:rPr>
-              <w:t xml:space="preserve"> (staged</w:t>
-            </w:r>
-            <w:r>
-              <w:rPr>
-                <w:rFonts w:ascii="Trebuchet MS" w:hAnsi="Trebuchet MS" w:cs="Times New Roman"/>
-                <w:color w:val="2E74B5" w:themeColor="accent1" w:themeShade="BF"/>
-                <w:sz w:val="20"/>
-                <w:szCs w:val="20"/>
-              </w:rPr>
-              <w:t xml:space="preserve"> </w:t>
-            </w:r>
-            <w:r>
-              <w:rPr>
-                <w:rFonts w:ascii="Trebuchet MS" w:hAnsi="Trebuchet MS" w:cs="Times New Roman"/>
-                <w:color w:val="2E74B5" w:themeColor="accent1" w:themeShade="BF"/>
-                <w:sz w:val="20"/>
-                <w:szCs w:val="20"/>
-              </w:rPr>
-              <w:t>= added file)</w:t>
-            </w:r>
-          </w:p>
-          <w:p>
-            <w:pPr>
-              <w:widowControl w:val="0"/>
-              <w:autoSpaceDE w:val="0"/>
-              <w:autoSpaceDN w:val="0"/>
-              <w:adjustRightInd w:val="0"/>
-              <w:spacing w:line="276" w:lineRule="auto"/>
-              <w:rPr>
-                <w:rFonts w:ascii="Trebuchet MS" w:hAnsi="Trebuchet MS" w:cs="Times New Roman"/>
-                <w:color w:val="2E74B5" w:themeColor="accent1" w:themeShade="BF"/>
-                <w:sz w:val="20"/>
-                <w:szCs w:val="20"/>
-              </w:rPr>
-            </w:pPr>
-            <w:r>
-              <w:rPr>
-                <w:rFonts w:ascii="Trebuchet MS" w:hAnsi="Trebuchet MS" w:cs="Times New Roman"/>
-                <w:color w:val="2E74B5" w:themeColor="accent1" w:themeShade="BF"/>
-                <w:sz w:val="20"/>
-                <w:szCs w:val="20"/>
-              </w:rPr>
-              <w:t>U</w:t>
-            </w:r>
-            <w:r>
-              <w:rPr>
-                <w:rFonts w:ascii="Trebuchet MS" w:hAnsi="Trebuchet MS" w:cs="Times New Roman"/>
-                <w:color w:val="2E74B5" w:themeColor="accent1" w:themeShade="BF"/>
-                <w:sz w:val="20"/>
-                <w:szCs w:val="20"/>
-              </w:rPr>
-              <w:t>nstaged</w:t>
-            </w:r>
-            <w:r>
-              <w:rPr>
-                <w:rFonts w:ascii="Trebuchet MS" w:hAnsi="Trebuchet MS" w:cs="Times New Roman"/>
-                <w:color w:val="2E74B5" w:themeColor="accent1" w:themeShade="BF"/>
-                <w:sz w:val="20"/>
-                <w:szCs w:val="20"/>
-              </w:rPr>
-              <w:t>/Untracked</w:t>
-            </w:r>
-            <w:r>
-              <w:rPr>
-                <w:rFonts w:ascii="Trebuchet MS" w:hAnsi="Trebuchet MS" w:cs="Times New Roman"/>
-                <w:color w:val="2E74B5" w:themeColor="accent1" w:themeShade="BF"/>
-                <w:sz w:val="20"/>
-                <w:szCs w:val="20"/>
-              </w:rPr>
-              <w:t xml:space="preserve"> files yet to be staged/added</w:t>
-            </w:r>
-            <w:r>
-              <w:rPr>
-                <w:rFonts w:ascii="Trebuchet MS" w:hAnsi="Trebuchet MS" w:cs="Times New Roman"/>
-                <w:color w:val="2E74B5" w:themeColor="accent1" w:themeShade="BF"/>
-                <w:sz w:val="20"/>
-                <w:szCs w:val="20"/>
-              </w:rPr>
-              <w:t>.</w:t>
-            </w:r>
+              <w:rPr>
+                <w:rFonts w:ascii="Trebuchet MS" w:hAnsi="Trebuchet MS"/>
+                <w:sz w:val="20"/>
+                <w:szCs w:val="20"/>
+              </w:rPr>
+            </w:pPr>
+            <w:r>
+              <w:rPr>
+                <w:rFonts w:ascii="Trebuchet MS" w:hAnsi="Trebuchet MS"/>
+                <w:sz w:val="20"/>
+                <w:szCs w:val="20"/>
+              </w:rPr>
+              <w:t xml:space="preserve">To check </w:t>
+            </w:r>
+            <w:r>
+              <w:rPr>
+                <w:rFonts w:ascii="Trebuchet MS" w:hAnsi="Trebuchet MS"/>
+                <w:sz w:val="20"/>
+                <w:szCs w:val="20"/>
+              </w:rPr>
+              <w:t>Diff</w:t>
+            </w:r>
+            <w:r>
+              <w:rPr>
+                <w:rFonts w:ascii="Trebuchet MS" w:hAnsi="Trebuchet MS"/>
+                <w:sz w:val="20"/>
+                <w:szCs w:val="20"/>
+              </w:rPr>
+              <w:t>ere</w:t>
+            </w:r>
+            <w:r>
+              <w:rPr>
+                <w:rFonts w:ascii="Trebuchet MS" w:hAnsi="Trebuchet MS"/>
+                <w:sz w:val="20"/>
+                <w:szCs w:val="20"/>
+              </w:rPr>
+              <w:t xml:space="preserve">nce between working directories, </w:t>
+            </w:r>
+            <w:r>
+              <w:rPr>
+                <w:rFonts w:ascii="Trebuchet MS" w:hAnsi="Trebuchet MS"/>
+                <w:sz w:val="20"/>
+                <w:szCs w:val="20"/>
+              </w:rPr>
+              <w:t>staged files and commits.</w:t>
+            </w:r>
+          </w:p>
+          <w:p>
+            <w:pPr>
+              <w:widowControl w:val="0"/>
+              <w:autoSpaceDE w:val="0"/>
+              <w:autoSpaceDN w:val="0"/>
+              <w:adjustRightInd w:val="0"/>
+              <w:spacing w:line="276" w:lineRule="auto"/>
+              <w:rPr>
+                <w:rFonts w:ascii="Trebuchet MS" w:hAnsi="Trebuchet MS" w:cs="Times New Roman"/>
+                <w:sz w:val="20"/>
+                <w:szCs w:val="20"/>
+              </w:rPr>
+            </w:pPr>
+          </w:p>
+          <w:p>
+            <w:pPr>
+              <w:widowControl w:val="0"/>
+              <w:autoSpaceDE w:val="0"/>
+              <w:autoSpaceDN w:val="0"/>
+              <w:adjustRightInd w:val="0"/>
+              <w:spacing w:line="276" w:lineRule="auto"/>
+              <w:rPr>
+                <w:rFonts w:ascii="Trebuchet MS" w:hAnsi="Trebuchet MS" w:cs="Times New Roman"/>
+                <w:sz w:val="20"/>
+                <w:szCs w:val="20"/>
+              </w:rPr>
+            </w:pPr>
+            <w:r>
+              <w:rPr>
+                <w:rFonts w:ascii="Trebuchet MS" w:hAnsi="Trebuchet MS" w:cs="Times New Roman"/>
+                <w:sz w:val="20"/>
+                <w:szCs w:val="20"/>
+              </w:rPr>
+              <w:t>$ git diff &lt;folder1</w:t>
+            </w:r>
+            <w:r>
+              <w:rPr>
+                <w:rFonts w:ascii="Trebuchet MS" w:hAnsi="Trebuchet MS" w:cs="Times New Roman"/>
+                <w:sz w:val="20"/>
+                <w:szCs w:val="20"/>
+              </w:rPr>
+              <w:t>&gt; &lt;</w:t>
+            </w:r>
+            <w:r>
+              <w:rPr>
+                <w:rFonts w:ascii="Trebuchet MS" w:hAnsi="Trebuchet MS" w:cs="Times New Roman"/>
+                <w:sz w:val="20"/>
+                <w:szCs w:val="20"/>
+              </w:rPr>
+              <w:t>folder2</w:t>
+            </w:r>
+            <w:r>
+              <w:rPr>
+                <w:rFonts w:ascii="Trebuchet MS" w:hAnsi="Trebuchet MS" w:cs="Times New Roman"/>
+                <w:sz w:val="20"/>
+                <w:szCs w:val="20"/>
+              </w:rPr>
+              <w:t>&gt;;</w:t>
+            </w:r>
+          </w:p>
+          <w:p>
+            <w:pPr>
+              <w:pStyle w:val="ListParagraph"/>
+              <w:numPr>
+                <w:ilvl w:val="0"/>
+                <w:numId w:val="42"/>
+              </w:numPr>
+              <w:rPr>
+                <w:rFonts w:ascii="Trebuchet MS" w:hAnsi="Trebuchet MS"/>
+                <w:sz w:val="20"/>
+                <w:szCs w:val="20"/>
+              </w:rPr>
+            </w:pPr>
+            <w:r>
+              <w:rPr>
+                <w:rFonts w:ascii="Trebuchet MS" w:hAnsi="Trebuchet MS"/>
+                <w:sz w:val="20"/>
+                <w:szCs w:val="20"/>
+              </w:rPr>
+              <w:t xml:space="preserve">Shows difference between </w:t>
+            </w:r>
+            <w:r>
+              <w:rPr>
+                <w:rFonts w:ascii="Trebuchet MS" w:hAnsi="Trebuchet MS"/>
+                <w:sz w:val="20"/>
+                <w:szCs w:val="20"/>
+              </w:rPr>
+              <w:t>folder</w:t>
+            </w:r>
+            <w:r>
+              <w:rPr>
+                <w:rFonts w:ascii="Trebuchet MS" w:hAnsi="Trebuchet MS"/>
+                <w:sz w:val="20"/>
+                <w:szCs w:val="20"/>
+              </w:rPr>
+              <w:t xml:space="preserve"> 1 and 2</w:t>
+            </w:r>
+          </w:p>
+          <w:p>
+            <w:pPr>
+              <w:widowControl w:val="0"/>
+              <w:autoSpaceDE w:val="0"/>
+              <w:autoSpaceDN w:val="0"/>
+              <w:adjustRightInd w:val="0"/>
+              <w:spacing w:line="276" w:lineRule="auto"/>
+              <w:rPr>
+                <w:rFonts w:ascii="Trebuchet MS" w:hAnsi="Trebuchet MS" w:cs="Times New Roman"/>
+                <w:sz w:val="20"/>
+                <w:szCs w:val="20"/>
+              </w:rPr>
+            </w:pPr>
+            <w:r>
+              <w:rPr>
+                <w:rFonts w:ascii="Trebuchet MS" w:hAnsi="Trebuchet MS" w:cs="Times New Roman"/>
+                <w:sz w:val="20"/>
+                <w:szCs w:val="20"/>
+              </w:rPr>
+              <w:t>$ git diff</w:t>
+            </w:r>
+            <w:r>
+              <w:rPr>
+                <w:rFonts w:ascii="Trebuchet MS" w:hAnsi="Trebuchet MS" w:cs="Times New Roman"/>
+                <w:sz w:val="20"/>
+                <w:szCs w:val="20"/>
+              </w:rPr>
+              <w:t xml:space="preserve"> &lt;commitID1&gt; &lt;commitID2&gt;;</w:t>
+            </w:r>
+          </w:p>
+          <w:p>
+            <w:pPr>
+              <w:pStyle w:val="ListParagraph"/>
+              <w:numPr>
+                <w:ilvl w:val="0"/>
+                <w:numId w:val="42"/>
+              </w:numPr>
+              <w:rPr>
+                <w:rFonts w:ascii="Trebuchet MS" w:hAnsi="Trebuchet MS"/>
+                <w:sz w:val="20"/>
+                <w:szCs w:val="20"/>
+              </w:rPr>
+            </w:pPr>
+            <w:r>
+              <w:rPr>
+                <w:rFonts w:ascii="Trebuchet MS" w:hAnsi="Trebuchet MS"/>
+                <w:sz w:val="20"/>
+                <w:szCs w:val="20"/>
+              </w:rPr>
+              <w:t>Shows difference between commit IDs.</w:t>
+            </w:r>
+          </w:p>
+          <w:p>
+            <w:pPr>
+              <w:widowControl w:val="0"/>
+              <w:autoSpaceDE w:val="0"/>
+              <w:autoSpaceDN w:val="0"/>
+              <w:adjustRightInd w:val="0"/>
+              <w:spacing w:line="276" w:lineRule="auto"/>
+              <w:rPr>
+                <w:rFonts w:ascii="Trebuchet MS" w:hAnsi="Trebuchet MS" w:cs="Times New Roman"/>
+                <w:sz w:val="20"/>
+                <w:szCs w:val="20"/>
+              </w:rPr>
+            </w:pPr>
+            <w:r>
+              <w:rPr>
+                <w:rFonts w:ascii="Trebuchet MS" w:hAnsi="Trebuchet MS" w:cs="Times New Roman"/>
+                <w:sz w:val="20"/>
+                <w:szCs w:val="20"/>
+              </w:rPr>
+              <w:t>$ git diff</w:t>
+            </w:r>
+            <w:r>
+              <w:rPr>
+                <w:rFonts w:ascii="Trebuchet MS" w:hAnsi="Trebuchet MS" w:cs="Times New Roman"/>
+                <w:sz w:val="20"/>
+                <w:szCs w:val="20"/>
+              </w:rPr>
+              <w:t xml:space="preserve"> &lt;file1.txt&gt; &lt;commitID2&gt;;</w:t>
+            </w:r>
+          </w:p>
+          <w:p>
+            <w:pPr>
+              <w:pStyle w:val="ListParagraph"/>
+              <w:numPr>
+                <w:ilvl w:val="0"/>
+                <w:numId w:val="42"/>
+              </w:numPr>
+              <w:rPr>
+                <w:rFonts w:ascii="Trebuchet MS" w:hAnsi="Trebuchet MS"/>
+                <w:sz w:val="20"/>
+                <w:szCs w:val="20"/>
+              </w:rPr>
+            </w:pPr>
+            <w:r>
+              <w:rPr>
+                <w:rFonts w:ascii="Trebuchet MS" w:hAnsi="Trebuchet MS"/>
+                <w:sz w:val="20"/>
+                <w:szCs w:val="20"/>
+              </w:rPr>
+              <w:t>Shows difference between file1 and commitID2.</w:t>
+            </w:r>
+          </w:p>
+          <w:p>
+            <w:pPr>
+              <w:pStyle w:val="ListParagraph"/>
+              <w:rPr>
+                <w:rFonts w:ascii="Trebuchet MS" w:hAnsi="Trebuchet MS"/>
+                <w:sz w:val="20"/>
+                <w:szCs w:val="20"/>
+              </w:rPr>
+            </w:pPr>
+          </w:p>
+          <w:p>
+            <w:pPr>
+              <w:rPr>
+                <w:rFonts w:ascii="Trebuchet MS" w:hAnsi="Trebuchet MS"/>
+                <w:sz w:val="20"/>
+                <w:szCs w:val="20"/>
+              </w:rPr>
+            </w:pPr>
+            <w:r>
+              <w:rPr>
+                <w:rFonts w:ascii="Trebuchet MS" w:hAnsi="Trebuchet MS"/>
+                <w:sz w:val="20"/>
+                <w:szCs w:val="20"/>
+              </w:rPr>
+              <w:t>Difference between staging area files and most recent committed file. Shows file differences between staging and the last file version.</w:t>
+            </w:r>
+          </w:p>
+          <w:p>
+            <w:pPr>
+              <w:rPr>
+                <w:rFonts w:ascii="Trebuchet MS" w:hAnsi="Trebuchet MS"/>
+                <w:sz w:val="20"/>
+                <w:szCs w:val="20"/>
+              </w:rPr>
+            </w:pPr>
+          </w:p>
+          <w:p>
+            <w:pPr>
+              <w:rPr>
+                <w:rFonts w:ascii="Trebuchet MS" w:hAnsi="Trebuchet MS"/>
+                <w:sz w:val="20"/>
+                <w:szCs w:val="20"/>
+              </w:rPr>
+            </w:pPr>
+            <w:r>
+              <w:rPr>
+                <w:rFonts w:ascii="Trebuchet MS" w:hAnsi="Trebuchet MS"/>
+                <w:sz w:val="20"/>
+                <w:szCs w:val="20"/>
+              </w:rPr>
+              <w:t>Discards changes in working directory and staging area.</w:t>
+            </w:r>
+          </w:p>
+          <w:p>
+            <w:pPr>
+              <w:rPr>
+                <w:rFonts w:ascii="Trebuchet MS" w:hAnsi="Trebuchet MS"/>
+                <w:color w:val="FF0000"/>
+                <w:sz w:val="20"/>
+                <w:szCs w:val="20"/>
+              </w:rPr>
+            </w:pPr>
+            <w:r>
+              <w:rPr>
+                <w:rFonts w:ascii="Trebuchet MS" w:hAnsi="Trebuchet MS"/>
+                <w:color w:val="FF0000"/>
+                <w:sz w:val="20"/>
+                <w:szCs w:val="20"/>
+              </w:rPr>
+              <w:t>(Be careful, because the changes would not have been staged/ committed so those changes will be discarded &amp; can never be recovered).</w:t>
+            </w:r>
+          </w:p>
+          <w:p>
+            <w:pPr>
+              <w:rPr>
+                <w:rFonts w:ascii="Trebuchet MS" w:hAnsi="Trebuchet MS"/>
+                <w:sz w:val="20"/>
+                <w:szCs w:val="20"/>
+              </w:rPr>
+            </w:pPr>
           </w:p>
         </w:tc>
       </w:tr>
@@ -3789,557 +4611,82 @@
           </w:tcPr>
           <w:p>
             <w:pPr>
-              <w:widowControl w:val="0"/>
-              <w:autoSpaceDE w:val="0"/>
-              <w:autoSpaceDN w:val="0"/>
-              <w:adjustRightInd w:val="0"/>
-              <w:spacing w:line="276" w:lineRule="auto"/>
-              <w:rPr>
-                <w:rFonts w:ascii="Trebuchet MS" w:hAnsi="Trebuchet MS" w:cs="Times New Roman"/>
-                <w:sz w:val="20"/>
-                <w:szCs w:val="20"/>
-              </w:rPr>
-            </w:pPr>
-            <w:r>
-              <w:rPr>
-                <w:rFonts w:ascii="Trebuchet MS" w:hAnsi="Trebuchet MS" w:cs="Times New Roman"/>
-                <w:sz w:val="20"/>
-                <w:szCs w:val="20"/>
-              </w:rPr>
-              <w:t>$ git diff</w:t>
-            </w:r>
-            <w:r>
-              <w:rPr>
-                <w:rFonts w:ascii="Trebuchet MS" w:hAnsi="Trebuchet MS" w:cs="Times New Roman"/>
-                <w:sz w:val="20"/>
-                <w:szCs w:val="20"/>
-              </w:rPr>
-              <w:t xml:space="preserve"> ;</w:t>
-            </w:r>
-          </w:p>
-          <w:p>
-            <w:pPr>
-              <w:widowControl w:val="0"/>
-              <w:autoSpaceDE w:val="0"/>
-              <w:autoSpaceDN w:val="0"/>
-              <w:adjustRightInd w:val="0"/>
-              <w:spacing w:line="276" w:lineRule="auto"/>
-              <w:rPr>
-                <w:rFonts w:ascii="Trebuchet MS" w:hAnsi="Trebuchet MS" w:cs="Times New Roman"/>
-                <w:sz w:val="20"/>
-                <w:szCs w:val="20"/>
-              </w:rPr>
-            </w:pPr>
-          </w:p>
-          <w:p>
-            <w:pPr>
-              <w:widowControl w:val="0"/>
-              <w:autoSpaceDE w:val="0"/>
-              <w:autoSpaceDN w:val="0"/>
-              <w:adjustRightInd w:val="0"/>
-              <w:spacing w:line="276" w:lineRule="auto"/>
-              <w:rPr>
-                <w:rFonts w:ascii="Trebuchet MS" w:hAnsi="Trebuchet MS" w:cs="Times New Roman"/>
-                <w:sz w:val="20"/>
-                <w:szCs w:val="20"/>
-              </w:rPr>
-            </w:pPr>
-          </w:p>
-          <w:p>
-            <w:pPr>
-              <w:widowControl w:val="0"/>
-              <w:autoSpaceDE w:val="0"/>
-              <w:autoSpaceDN w:val="0"/>
-              <w:adjustRightInd w:val="0"/>
-              <w:spacing w:line="276" w:lineRule="auto"/>
-              <w:rPr>
-                <w:rFonts w:ascii="Trebuchet MS" w:hAnsi="Trebuchet MS" w:cs="Times New Roman"/>
-                <w:sz w:val="20"/>
-                <w:szCs w:val="20"/>
-              </w:rPr>
-            </w:pPr>
-          </w:p>
-          <w:p>
-            <w:pPr>
-              <w:widowControl w:val="0"/>
-              <w:autoSpaceDE w:val="0"/>
-              <w:autoSpaceDN w:val="0"/>
-              <w:adjustRightInd w:val="0"/>
-              <w:spacing w:line="276" w:lineRule="auto"/>
-              <w:rPr>
-                <w:rFonts w:ascii="Trebuchet MS" w:hAnsi="Trebuchet MS" w:cs="Times New Roman"/>
-                <w:sz w:val="20"/>
-                <w:szCs w:val="20"/>
-              </w:rPr>
-            </w:pPr>
-          </w:p>
-          <w:p>
-            <w:pPr>
-              <w:widowControl w:val="0"/>
-              <w:autoSpaceDE w:val="0"/>
-              <w:autoSpaceDN w:val="0"/>
-              <w:adjustRightInd w:val="0"/>
-              <w:spacing w:line="276" w:lineRule="auto"/>
-              <w:rPr>
-                <w:rFonts w:ascii="Trebuchet MS" w:hAnsi="Trebuchet MS" w:cs="Times New Roman"/>
-                <w:sz w:val="20"/>
-                <w:szCs w:val="20"/>
-              </w:rPr>
-            </w:pPr>
-          </w:p>
-          <w:p>
-            <w:pPr>
-              <w:widowControl w:val="0"/>
-              <w:autoSpaceDE w:val="0"/>
-              <w:autoSpaceDN w:val="0"/>
-              <w:adjustRightInd w:val="0"/>
-              <w:spacing w:line="276" w:lineRule="auto"/>
-              <w:rPr>
-                <w:rFonts w:ascii="Trebuchet MS" w:hAnsi="Trebuchet MS" w:cs="Times New Roman"/>
-                <w:sz w:val="20"/>
-                <w:szCs w:val="20"/>
-              </w:rPr>
-            </w:pPr>
-          </w:p>
-          <w:p>
-            <w:pPr>
-              <w:widowControl w:val="0"/>
-              <w:autoSpaceDE w:val="0"/>
-              <w:autoSpaceDN w:val="0"/>
-              <w:adjustRightInd w:val="0"/>
-              <w:spacing w:line="276" w:lineRule="auto"/>
-              <w:rPr>
-                <w:rFonts w:ascii="Trebuchet MS" w:hAnsi="Trebuchet MS" w:cs="Times New Roman"/>
-                <w:sz w:val="20"/>
-                <w:szCs w:val="20"/>
-              </w:rPr>
-            </w:pPr>
-          </w:p>
-          <w:p>
-            <w:pPr>
-              <w:widowControl w:val="0"/>
-              <w:autoSpaceDE w:val="0"/>
-              <w:autoSpaceDN w:val="0"/>
-              <w:adjustRightInd w:val="0"/>
-              <w:spacing w:line="276" w:lineRule="auto"/>
-              <w:rPr>
-                <w:rFonts w:ascii="Trebuchet MS" w:hAnsi="Trebuchet MS" w:cs="Times New Roman"/>
-                <w:sz w:val="20"/>
-                <w:szCs w:val="20"/>
-              </w:rPr>
-            </w:pPr>
-          </w:p>
-          <w:p>
-            <w:pPr>
-              <w:widowControl w:val="0"/>
-              <w:autoSpaceDE w:val="0"/>
-              <w:autoSpaceDN w:val="0"/>
-              <w:adjustRightInd w:val="0"/>
-              <w:spacing w:line="276" w:lineRule="auto"/>
-              <w:rPr>
-                <w:rFonts w:ascii="Trebuchet MS" w:hAnsi="Trebuchet MS" w:cs="Times New Roman"/>
-                <w:sz w:val="20"/>
-                <w:szCs w:val="20"/>
-              </w:rPr>
-            </w:pPr>
-            <w:r>
-              <w:rPr>
-                <w:rFonts w:ascii="Trebuchet MS" w:hAnsi="Trebuchet MS" w:cs="Times New Roman"/>
-                <w:sz w:val="20"/>
-                <w:szCs w:val="20"/>
-              </w:rPr>
-              <w:t>$ git diff --staged</w:t>
-            </w:r>
-          </w:p>
-          <w:p>
-            <w:pPr>
-              <w:widowControl w:val="0"/>
-              <w:autoSpaceDE w:val="0"/>
-              <w:autoSpaceDN w:val="0"/>
-              <w:adjustRightInd w:val="0"/>
-              <w:spacing w:line="276" w:lineRule="auto"/>
-              <w:rPr>
-                <w:rFonts w:ascii="Trebuchet MS" w:hAnsi="Trebuchet MS" w:cs="Times New Roman"/>
-                <w:sz w:val="20"/>
-                <w:szCs w:val="20"/>
-              </w:rPr>
-            </w:pPr>
-          </w:p>
-          <w:p>
-            <w:pPr>
-              <w:widowControl w:val="0"/>
-              <w:autoSpaceDE w:val="0"/>
-              <w:autoSpaceDN w:val="0"/>
-              <w:adjustRightInd w:val="0"/>
-              <w:spacing w:line="276" w:lineRule="auto"/>
-              <w:rPr>
-                <w:rFonts w:ascii="Trebuchet MS" w:hAnsi="Trebuchet MS" w:cs="Times New Roman"/>
-                <w:sz w:val="20"/>
-                <w:szCs w:val="20"/>
-              </w:rPr>
-            </w:pPr>
-            <w:r>
-              <w:rPr>
-                <w:rFonts w:ascii="Trebuchet MS" w:hAnsi="Trebuchet MS" w:cs="Times New Roman"/>
-                <w:sz w:val="20"/>
-                <w:szCs w:val="20"/>
-              </w:rPr>
-              <w:t>$ git diff –hard</w:t>
-            </w:r>
-          </w:p>
-        </w:tc>
-        <w:tc>
-          <w:tcPr>
-            <w:tcW w:w="6640" w:type="dxa"/>
-          </w:tcPr>
-          <w:p>
-            <w:pPr>
+              <w:spacing w:line="276" w:lineRule="auto"/>
+              <w:rPr>
+                <w:rFonts w:ascii="Trebuchet MS" w:hAnsi="Trebuchet MS" w:cs="Times New Roman"/>
+                <w:sz w:val="20"/>
+                <w:szCs w:val="20"/>
+              </w:rPr>
+            </w:pPr>
+            <w:r>
+              <w:rPr>
+                <w:rFonts w:ascii="Trebuchet MS" w:hAnsi="Trebuchet MS" w:cs="Times New Roman"/>
+                <w:sz w:val="20"/>
+                <w:szCs w:val="20"/>
+              </w:rPr>
+              <w:t xml:space="preserve">$ </w:t>
+            </w:r>
+            <w:r>
+              <w:rPr>
+                <w:rFonts w:ascii="Trebuchet MS" w:hAnsi="Trebuchet MS" w:cs="Times New Roman"/>
+                <w:sz w:val="20"/>
+                <w:szCs w:val="20"/>
+              </w:rPr>
+              <w:t>git commit</w:t>
+            </w:r>
+            <w:r>
+              <w:rPr>
+                <w:rFonts w:ascii="Trebuchet MS" w:hAnsi="Trebuchet MS" w:cs="Times New Roman"/>
+                <w:sz w:val="20"/>
+                <w:szCs w:val="20"/>
+              </w:rPr>
+              <w:t xml:space="preserve"> [./filename]</w:t>
+            </w:r>
+          </w:p>
+          <w:p>
+            <w:pPr>
+              <w:spacing w:line="276" w:lineRule="auto"/>
+              <w:rPr>
+                <w:rFonts w:ascii="Trebuchet MS" w:hAnsi="Trebuchet MS" w:cs="Times New Roman"/>
+                <w:sz w:val="20"/>
+                <w:szCs w:val="20"/>
+              </w:rPr>
+            </w:pPr>
+          </w:p>
+          <w:p>
+            <w:pPr>
+              <w:spacing w:line="276" w:lineRule="auto"/>
+              <w:rPr>
+                <w:rFonts w:ascii="Trebuchet MS" w:hAnsi="Trebuchet MS" w:cs="Times New Roman"/>
+                <w:sz w:val="20"/>
+                <w:szCs w:val="20"/>
+              </w:rPr>
+            </w:pPr>
+          </w:p>
+          <w:p>
+            <w:pPr>
+              <w:spacing w:line="276" w:lineRule="auto"/>
+              <w:rPr>
+                <w:rFonts w:ascii="Trebuchet MS" w:hAnsi="Trebuchet MS" w:cs="Times New Roman"/>
+                <w:sz w:val="20"/>
+                <w:szCs w:val="20"/>
+              </w:rPr>
+            </w:pPr>
+          </w:p>
+          <w:p>
+            <w:pPr>
+              <w:pStyle w:val="Heading2"/>
+              <w:spacing w:line="276" w:lineRule="auto"/>
+              <w:outlineLvl w:val="1"/>
               <w:rPr>
                 <w:rFonts w:ascii="Trebuchet MS" w:hAnsi="Trebuchet MS"/>
                 <w:sz w:val="20"/>
-                <w:szCs w:val="20"/>
               </w:rPr>
             </w:pPr>
             <w:r>
               <w:rPr>
                 <w:rFonts w:ascii="Trebuchet MS" w:hAnsi="Trebuchet MS"/>
                 <w:sz w:val="20"/>
-                <w:szCs w:val="20"/>
-              </w:rPr>
-              <w:t>Difference between working directory, staged files and commits.</w:t>
-            </w:r>
-          </w:p>
-          <w:p>
-            <w:pPr>
-              <w:widowControl w:val="0"/>
-              <w:autoSpaceDE w:val="0"/>
-              <w:autoSpaceDN w:val="0"/>
-              <w:adjustRightInd w:val="0"/>
-              <w:spacing w:line="276" w:lineRule="auto"/>
-              <w:rPr>
-                <w:rFonts w:ascii="Trebuchet MS" w:hAnsi="Trebuchet MS" w:cs="Times New Roman"/>
-                <w:sz w:val="20"/>
-                <w:szCs w:val="20"/>
-              </w:rPr>
-            </w:pPr>
-          </w:p>
-          <w:p>
-            <w:pPr>
-              <w:widowControl w:val="0"/>
-              <w:autoSpaceDE w:val="0"/>
-              <w:autoSpaceDN w:val="0"/>
-              <w:adjustRightInd w:val="0"/>
-              <w:spacing w:line="276" w:lineRule="auto"/>
-              <w:rPr>
-                <w:rFonts w:ascii="Trebuchet MS" w:hAnsi="Trebuchet MS" w:cs="Times New Roman"/>
-                <w:sz w:val="20"/>
-                <w:szCs w:val="20"/>
-              </w:rPr>
-            </w:pPr>
-            <w:r>
-              <w:rPr>
-                <w:rFonts w:ascii="Trebuchet MS" w:hAnsi="Trebuchet MS" w:cs="Times New Roman"/>
-                <w:sz w:val="20"/>
-                <w:szCs w:val="20"/>
-              </w:rPr>
-              <w:t>$ git diff &lt;file1.txt&gt; &lt;file2.txt&gt;;</w:t>
-            </w:r>
-          </w:p>
-          <w:p>
-            <w:pPr>
-              <w:pStyle w:val="ListParagraph"/>
-              <w:numPr>
-                <w:ilvl w:val="0"/>
-                <w:numId w:val="42"/>
-              </w:numPr>
-              <w:rPr>
-                <w:rFonts w:ascii="Trebuchet MS" w:hAnsi="Trebuchet MS"/>
-                <w:sz w:val="20"/>
-                <w:szCs w:val="20"/>
-              </w:rPr>
-            </w:pPr>
-            <w:r>
-              <w:rPr>
-                <w:rFonts w:ascii="Trebuchet MS" w:hAnsi="Trebuchet MS"/>
-                <w:sz w:val="20"/>
-                <w:szCs w:val="20"/>
-              </w:rPr>
-              <w:t>Shows difference between files 1 and 2</w:t>
-            </w:r>
-          </w:p>
-          <w:p>
-            <w:pPr>
-              <w:widowControl w:val="0"/>
-              <w:autoSpaceDE w:val="0"/>
-              <w:autoSpaceDN w:val="0"/>
-              <w:adjustRightInd w:val="0"/>
-              <w:spacing w:line="276" w:lineRule="auto"/>
-              <w:rPr>
-                <w:rFonts w:ascii="Trebuchet MS" w:hAnsi="Trebuchet MS" w:cs="Times New Roman"/>
-                <w:sz w:val="20"/>
-                <w:szCs w:val="20"/>
-              </w:rPr>
-            </w:pPr>
-            <w:r>
-              <w:rPr>
-                <w:rFonts w:ascii="Trebuchet MS" w:hAnsi="Trebuchet MS" w:cs="Times New Roman"/>
-                <w:sz w:val="20"/>
-                <w:szCs w:val="20"/>
-              </w:rPr>
-              <w:t>$ git diff</w:t>
-            </w:r>
-            <w:r>
-              <w:rPr>
-                <w:rFonts w:ascii="Trebuchet MS" w:hAnsi="Trebuchet MS" w:cs="Times New Roman"/>
-                <w:sz w:val="20"/>
-                <w:szCs w:val="20"/>
-              </w:rPr>
-              <w:t xml:space="preserve"> &lt;commitID1&gt; &lt;commitID2&gt;;</w:t>
-            </w:r>
-          </w:p>
-          <w:p>
-            <w:pPr>
-              <w:pStyle w:val="ListParagraph"/>
-              <w:numPr>
-                <w:ilvl w:val="0"/>
-                <w:numId w:val="42"/>
-              </w:numPr>
-              <w:rPr>
-                <w:rFonts w:ascii="Trebuchet MS" w:hAnsi="Trebuchet MS"/>
-                <w:sz w:val="20"/>
-                <w:szCs w:val="20"/>
-              </w:rPr>
-            </w:pPr>
-            <w:r>
-              <w:rPr>
-                <w:rFonts w:ascii="Trebuchet MS" w:hAnsi="Trebuchet MS"/>
-                <w:sz w:val="20"/>
-                <w:szCs w:val="20"/>
-              </w:rPr>
-              <w:t>Shows difference between commit IDs.</w:t>
-            </w:r>
-          </w:p>
-          <w:p>
-            <w:pPr>
-              <w:widowControl w:val="0"/>
-              <w:autoSpaceDE w:val="0"/>
-              <w:autoSpaceDN w:val="0"/>
-              <w:adjustRightInd w:val="0"/>
-              <w:spacing w:line="276" w:lineRule="auto"/>
-              <w:rPr>
-                <w:rFonts w:ascii="Trebuchet MS" w:hAnsi="Trebuchet MS" w:cs="Times New Roman"/>
-                <w:sz w:val="20"/>
-                <w:szCs w:val="20"/>
-              </w:rPr>
-            </w:pPr>
-            <w:r>
-              <w:rPr>
-                <w:rFonts w:ascii="Trebuchet MS" w:hAnsi="Trebuchet MS" w:cs="Times New Roman"/>
-                <w:sz w:val="20"/>
-                <w:szCs w:val="20"/>
-              </w:rPr>
-              <w:t>$ git diff</w:t>
-            </w:r>
-            <w:r>
-              <w:rPr>
-                <w:rFonts w:ascii="Trebuchet MS" w:hAnsi="Trebuchet MS" w:cs="Times New Roman"/>
-                <w:sz w:val="20"/>
-                <w:szCs w:val="20"/>
-              </w:rPr>
-              <w:t xml:space="preserve"> &lt;file1.txt&gt; &lt;commitID2&gt;;</w:t>
-            </w:r>
-          </w:p>
-          <w:p>
-            <w:pPr>
-              <w:pStyle w:val="ListParagraph"/>
-              <w:numPr>
-                <w:ilvl w:val="0"/>
-                <w:numId w:val="42"/>
-              </w:numPr>
-              <w:rPr>
-                <w:rFonts w:ascii="Trebuchet MS" w:hAnsi="Trebuchet MS"/>
-                <w:sz w:val="20"/>
-                <w:szCs w:val="20"/>
-              </w:rPr>
-            </w:pPr>
-            <w:r>
-              <w:rPr>
-                <w:rFonts w:ascii="Trebuchet MS" w:hAnsi="Trebuchet MS"/>
-                <w:sz w:val="20"/>
-                <w:szCs w:val="20"/>
-              </w:rPr>
-              <w:t>Shows difference between file1 and commitID2.</w:t>
-            </w:r>
-          </w:p>
-          <w:p>
-            <w:pPr>
-              <w:pStyle w:val="ListParagraph"/>
-              <w:rPr>
-                <w:rFonts w:ascii="Trebuchet MS" w:hAnsi="Trebuchet MS"/>
-                <w:sz w:val="20"/>
-                <w:szCs w:val="20"/>
-              </w:rPr>
-            </w:pPr>
-          </w:p>
-          <w:p>
-            <w:pPr>
-              <w:rPr>
-                <w:rFonts w:ascii="Trebuchet MS" w:hAnsi="Trebuchet MS"/>
-                <w:sz w:val="20"/>
-                <w:szCs w:val="20"/>
-              </w:rPr>
-            </w:pPr>
-            <w:r>
-              <w:rPr>
-                <w:rFonts w:ascii="Trebuchet MS" w:hAnsi="Trebuchet MS"/>
-                <w:sz w:val="20"/>
-                <w:szCs w:val="20"/>
-              </w:rPr>
-              <w:t>Difference between staging area files and most recent committed file. Shows file differences between staging and the last file version.</w:t>
-            </w:r>
-          </w:p>
-          <w:p>
-            <w:pPr>
-              <w:rPr>
-                <w:rFonts w:ascii="Trebuchet MS" w:hAnsi="Trebuchet MS"/>
-                <w:sz w:val="20"/>
-                <w:szCs w:val="20"/>
-              </w:rPr>
-            </w:pPr>
-          </w:p>
-          <w:p>
-            <w:pPr>
-              <w:rPr>
-                <w:rFonts w:ascii="Trebuchet MS" w:hAnsi="Trebuchet MS"/>
-                <w:sz w:val="20"/>
-                <w:szCs w:val="20"/>
-              </w:rPr>
-            </w:pPr>
-            <w:r>
-              <w:rPr>
-                <w:rFonts w:ascii="Trebuchet MS" w:hAnsi="Trebuchet MS"/>
-                <w:sz w:val="20"/>
-                <w:szCs w:val="20"/>
-              </w:rPr>
-              <w:t>Discards changes in working directory and staging area.</w:t>
-            </w:r>
-          </w:p>
-          <w:p>
-            <w:pPr>
-              <w:rPr>
-                <w:rFonts w:ascii="Trebuchet MS" w:hAnsi="Trebuchet MS"/>
-                <w:color w:val="FF0000"/>
-                <w:sz w:val="20"/>
-                <w:szCs w:val="20"/>
-              </w:rPr>
-            </w:pPr>
-            <w:r>
-              <w:rPr>
-                <w:rFonts w:ascii="Trebuchet MS" w:hAnsi="Trebuchet MS"/>
-                <w:color w:val="FF0000"/>
-                <w:sz w:val="20"/>
-                <w:szCs w:val="20"/>
-              </w:rPr>
-              <w:t>(Be careful, because the changes would not have been staged/ committed so those changes will be discarded &amp; can never be recovered).</w:t>
-            </w:r>
-          </w:p>
-          <w:p>
-            <w:pPr>
-              <w:rPr>
-                <w:rFonts w:ascii="Trebuchet MS" w:hAnsi="Trebuchet MS"/>
-                <w:sz w:val="20"/>
-                <w:szCs w:val="20"/>
-              </w:rPr>
-            </w:pPr>
-          </w:p>
-        </w:tc>
-      </w:tr>
-      <w:tr>
-        <w:trPr>
-          <w:trHeight w:val="556"/>
-        </w:trPr>
-        <w:tc>
-          <w:tcPr>
-            <w:tcW w:w="2625" w:type="dxa"/>
-          </w:tcPr>
-          <w:p>
-            <w:pPr>
-              <w:spacing w:line="276" w:lineRule="auto"/>
-              <w:rPr>
-                <w:rFonts w:ascii="Trebuchet MS" w:hAnsi="Trebuchet MS" w:cs="Times New Roman"/>
-                <w:sz w:val="20"/>
-                <w:szCs w:val="20"/>
-              </w:rPr>
-            </w:pPr>
-            <w:r>
-              <w:rPr>
-                <w:rFonts w:ascii="Trebuchet MS" w:hAnsi="Trebuchet MS" w:cs="Times New Roman"/>
-                <w:sz w:val="20"/>
-                <w:szCs w:val="20"/>
-              </w:rPr>
-              <w:t xml:space="preserve">$ </w:t>
-            </w:r>
-            <w:r>
-              <w:rPr>
-                <w:rFonts w:ascii="Trebuchet MS" w:hAnsi="Trebuchet MS" w:cs="Times New Roman"/>
-                <w:sz w:val="20"/>
-                <w:szCs w:val="20"/>
-              </w:rPr>
-              <w:t>git commit</w:t>
-            </w:r>
-            <w:r>
-              <w:rPr>
-                <w:rFonts w:ascii="Trebuchet MS" w:hAnsi="Trebuchet MS" w:cs="Times New Roman"/>
-                <w:sz w:val="20"/>
-                <w:szCs w:val="20"/>
-              </w:rPr>
-              <w:t xml:space="preserve"> [./filename]</w:t>
-            </w:r>
-          </w:p>
-          <w:p>
-            <w:pPr>
-              <w:spacing w:line="276" w:lineRule="auto"/>
-              <w:rPr>
-                <w:rFonts w:ascii="Trebuchet MS" w:hAnsi="Trebuchet MS" w:cs="Times New Roman"/>
-                <w:sz w:val="20"/>
-                <w:szCs w:val="20"/>
-              </w:rPr>
-            </w:pPr>
-          </w:p>
-          <w:p>
-            <w:pPr>
-              <w:spacing w:line="276" w:lineRule="auto"/>
-              <w:rPr>
-                <w:rFonts w:ascii="Trebuchet MS" w:hAnsi="Trebuchet MS" w:cs="Times New Roman"/>
-                <w:sz w:val="20"/>
-                <w:szCs w:val="20"/>
-              </w:rPr>
-            </w:pPr>
-          </w:p>
-          <w:p>
-            <w:pPr>
-              <w:spacing w:line="276" w:lineRule="auto"/>
-              <w:rPr>
-                <w:rFonts w:ascii="Trebuchet MS" w:hAnsi="Trebuchet MS" w:cs="Times New Roman"/>
-                <w:sz w:val="20"/>
-                <w:szCs w:val="20"/>
-              </w:rPr>
-            </w:pPr>
-          </w:p>
-          <w:p>
-            <w:pPr>
-              <w:pStyle w:val="Heading2"/>
-              <w:spacing w:line="276" w:lineRule="auto"/>
-              <w:outlineLvl w:val="1"/>
-              <w:rPr>
-                <w:rFonts w:ascii="Trebuchet MS" w:hAnsi="Trebuchet MS"/>
-                <w:sz w:val="20"/>
-              </w:rPr>
-            </w:pPr>
-            <w:r>
-              <w:rPr>
-                <w:rFonts w:ascii="Trebuchet MS" w:hAnsi="Trebuchet MS"/>
-                <w:sz w:val="20"/>
               </w:rPr>
               <w:t>GIT VIM commit message</w:t>
             </w:r>
@@ -4363,6 +4710,46 @@
                 <w:szCs w:val="20"/>
               </w:rPr>
             </w:pPr>
+          </w:p>
+          <w:p>
+            <w:pPr>
+              <w:spacing w:line="276" w:lineRule="auto"/>
+              <w:rPr>
+                <w:rFonts w:ascii="Trebuchet MS" w:hAnsi="Trebuchet MS" w:cs="Times New Roman"/>
+                <w:sz w:val="20"/>
+                <w:szCs w:val="20"/>
+              </w:rPr>
+            </w:pPr>
+          </w:p>
+          <w:p>
+            <w:pPr>
+              <w:spacing w:line="276" w:lineRule="auto"/>
+              <w:rPr>
+                <w:rFonts w:ascii="Trebuchet MS" w:hAnsi="Trebuchet MS" w:cs="Times New Roman"/>
+                <w:sz w:val="20"/>
+                <w:szCs w:val="20"/>
+              </w:rPr>
+            </w:pPr>
+          </w:p>
+          <w:p>
+            <w:pPr>
+              <w:spacing w:line="276" w:lineRule="auto"/>
+              <w:rPr>
+                <w:rFonts w:ascii="Trebuchet MS" w:hAnsi="Trebuchet MS" w:cs="Times New Roman"/>
+                <w:sz w:val="20"/>
+                <w:szCs w:val="20"/>
+              </w:rPr>
+            </w:pPr>
+          </w:p>
+          <w:p>
+            <w:pPr>
+              <w:spacing w:line="276" w:lineRule="auto"/>
+              <w:rPr>
+                <w:rFonts w:ascii="Trebuchet MS" w:hAnsi="Trebuchet MS" w:cs="Times New Roman"/>
+                <w:sz w:val="20"/>
+                <w:szCs w:val="20"/>
+              </w:rPr>
+            </w:pPr>
             <w:r>
               <w:rPr>
                 <w:rFonts w:ascii="Trebuchet MS" w:hAnsi="Trebuchet MS" w:cs="Times New Roman"/>
@@ -4391,16 +4778,6 @@
                 <w:szCs w:val="20"/>
               </w:rPr>
             </w:pPr>
-          </w:p>
-          <w:p>
-            <w:pPr>
-              <w:spacing w:line="276" w:lineRule="auto"/>
-              <w:rPr>
-                <w:rFonts w:ascii="Trebuchet MS" w:hAnsi="Trebuchet MS" w:cs="Times New Roman"/>
-                <w:sz w:val="20"/>
-                <w:szCs w:val="20"/>
-              </w:rPr>
-            </w:pPr>
             <w:r>
               <w:rPr>
                 <w:rFonts w:ascii="Trebuchet MS" w:hAnsi="Trebuchet MS" w:cs="Times New Roman"/>
@@ -4445,36 +4822,6 @@
               <w:spacing w:line="276" w:lineRule="auto"/>
               <w:rPr>
                 <w:rFonts w:ascii="Trebuchet MS" w:hAnsi="Trebuchet MS" w:cs="Times New Roman"/>
-                <w:sz w:val="20"/>
-                <w:szCs w:val="20"/>
-              </w:rPr>
-            </w:pPr>
-          </w:p>
-          <w:p>
-            <w:pPr>
-              <w:spacing w:line="276" w:lineRule="auto"/>
-              <w:rPr>
-                <w:rFonts w:ascii="Trebuchet MS" w:hAnsi="Trebuchet MS" w:cs="Times New Roman"/>
-                <w:sz w:val="20"/>
-                <w:szCs w:val="20"/>
-              </w:rPr>
-            </w:pPr>
-          </w:p>
-          <w:p>
-            <w:pPr>
-              <w:spacing w:line="276" w:lineRule="auto"/>
-              <w:rPr>
-                <w:rFonts w:ascii="Trebuchet MS" w:hAnsi="Trebuchet MS" w:cs="Times New Roman"/>
-                <w:sz w:val="20"/>
-                <w:szCs w:val="20"/>
-              </w:rPr>
-            </w:pPr>
-          </w:p>
-          <w:p>
-            <w:pPr>
-              <w:spacing w:line="276" w:lineRule="auto"/>
-              <w:rPr>
-                <w:rFonts w:ascii="Trebuchet MS" w:hAnsi="Trebuchet MS" w:cs="Times New Roman"/>
                 <w:color w:val="0070C0"/>
                 <w:sz w:val="20"/>
                 <w:szCs w:val="20"/>
@@ -4515,25 +4862,7 @@
                 <w:sz w:val="20"/>
                 <w:szCs w:val="20"/>
               </w:rPr>
-              <w:t>(</w:t>
-            </w:r>
-            <w:r>
-              <w:rPr>
-                <w:rFonts w:ascii="Trebuchet MS" w:hAnsi="Trebuchet MS" w:cs="Times New Roman"/>
-                <w:color w:val="0070C0"/>
-                <w:sz w:val="20"/>
-                <w:szCs w:val="20"/>
-              </w:rPr>
-              <w:t>used to add</w:t>
-            </w:r>
-            <w:r>
-              <w:rPr>
-                <w:rFonts w:ascii="Trebuchet MS" w:hAnsi="Trebuchet MS" w:cs="Times New Roman"/>
-                <w:color w:val="0070C0"/>
-                <w:sz w:val="20"/>
-                <w:szCs w:val="20"/>
-              </w:rPr>
-              <w:t xml:space="preserve"> missed files)</w:t>
+              <w:t>(used to add missed files)</w:t>
             </w:r>
           </w:p>
         </w:tc>
@@ -5193,20 +5522,6 @@
               <w:t>You end up with a single commit – the second commit replaces the results of the first.</w:t>
             </w:r>
           </w:p>
-          <w:p>
-            <w:pPr>
-              <w:widowControl w:val="0"/>
-              <w:autoSpaceDE w:val="0"/>
-              <w:autoSpaceDN w:val="0"/>
-              <w:adjustRightInd w:val="0"/>
-              <w:spacing w:line="276" w:lineRule="auto"/>
-              <w:rPr>
-                <w:rFonts w:ascii="Trebuchet MS" w:hAnsi="Trebuchet MS" w:cs="Times New Roman"/>
-                <w:sz w:val="20"/>
-                <w:szCs w:val="20"/>
-              </w:rPr>
-            </w:pPr>
-          </w:p>
         </w:tc>
       </w:tr>
       <w:tr>
@@ -5236,6 +5551,7 @@
                 <w:sz w:val="20"/>
                 <w:szCs w:val="20"/>
               </w:rPr>
+              <w:lastRenderedPageBreak/>
               <w:t xml:space="preserve">$ git show </w:t>
             </w:r>
           </w:p>
@@ -5353,20 +5669,6 @@
               </w:rPr>
               <w:t>.</w:t>
             </w:r>
-          </w:p>
-          <w:p>
-            <w:pPr>
-              <w:widowControl w:val="0"/>
-              <w:autoSpaceDE w:val="0"/>
-              <w:autoSpaceDN w:val="0"/>
-              <w:adjustRightInd w:val="0"/>
-              <w:spacing w:line="276" w:lineRule="auto"/>
-              <w:rPr>
-                <w:rFonts w:ascii="Trebuchet MS" w:hAnsi="Trebuchet MS" w:cs="Times New Roman"/>
-                <w:sz w:val="20"/>
-                <w:szCs w:val="20"/>
-              </w:rPr>
-            </w:pPr>
           </w:p>
         </w:tc>
       </w:tr>
@@ -5523,16 +5825,6 @@
                 <w:szCs w:val="20"/>
               </w:rPr>
             </w:pPr>
-          </w:p>
-          <w:p>
-            <w:pPr>
-              <w:spacing w:line="276" w:lineRule="auto"/>
-              <w:rPr>
-                <w:rFonts w:ascii="Trebuchet MS" w:hAnsi="Trebuchet MS" w:cs="Times New Roman"/>
-                <w:sz w:val="20"/>
-                <w:szCs w:val="20"/>
-              </w:rPr>
-            </w:pPr>
             <w:r>
               <w:rPr>
                 <w:rFonts w:ascii="Trebuchet MS" w:hAnsi="Trebuchet MS" w:cs="Times New Roman"/>
@@ -5568,6 +5860,28 @@
                 <w:szCs w:val="20"/>
               </w:rPr>
             </w:pPr>
+          </w:p>
+          <w:p>
+            <w:pPr>
+              <w:spacing w:line="276" w:lineRule="auto"/>
+              <w:rPr>
+                <w:rFonts w:ascii="Trebuchet MS" w:hAnsi="Trebuchet MS" w:cs="Times New Roman"/>
+                <w:b/>
+                <w:color w:val="ED7D31" w:themeColor="accent2"/>
+                <w:sz w:val="20"/>
+                <w:szCs w:val="20"/>
+              </w:rPr>
+            </w:pPr>
+            <w:r>
+              <w:rPr>
+                <w:rFonts w:ascii="Trebuchet MS" w:hAnsi="Trebuchet MS" w:cs="Times New Roman"/>
+                <w:b/>
+                <w:color w:val="ED7D31" w:themeColor="accent2"/>
+                <w:sz w:val="20"/>
+                <w:szCs w:val="20"/>
+              </w:rPr>
+              <w:t>$ git pull = $ git fetch+ $ git merge</w:t>
+            </w:r>
           </w:p>
           <w:p>
             <w:pPr>
@@ -6516,39 +6830,7 @@
                 <w:sz w:val="20"/>
                 <w:szCs w:val="20"/>
               </w:rPr>
-              <w:t xml:space="preserve">Thus </w:t>
-            </w:r>
-            <w:r>
-              <w:rPr>
-                <w:rFonts w:ascii="Trebuchet MS" w:hAnsi="Trebuchet MS" w:cs="Times New Roman"/>
-                <w:sz w:val="20"/>
-                <w:szCs w:val="20"/>
-              </w:rPr>
-              <w:t>Clones</w:t>
-            </w:r>
-            <w:r>
-              <w:rPr>
-                <w:rFonts w:ascii="Trebuchet MS" w:hAnsi="Trebuchet MS" w:cs="Times New Roman"/>
-                <w:sz w:val="20"/>
-                <w:szCs w:val="20"/>
-              </w:rPr>
-              <w:t xml:space="preserve"> file (library_File) from</w:t>
-            </w:r>
-            <w:r>
-              <w:rPr>
-                <w:rFonts w:ascii="Trebuchet MS" w:hAnsi="Trebuchet MS" w:cs="Times New Roman"/>
-                <w:sz w:val="20"/>
-                <w:szCs w:val="20"/>
-              </w:rPr>
-              <w:t xml:space="preserve"> </w:t>
-            </w:r>
-            <w:r>
-              <w:rPr>
-                <w:rFonts w:ascii="Trebuchet MS" w:hAnsi="Trebuchet MS" w:cs="Times New Roman"/>
-                <w:sz w:val="20"/>
-                <w:szCs w:val="20"/>
-              </w:rPr>
-              <w:t>the path mentioned into the current directory where we are working.</w:t>
+              <w:t>Thus Clones file (library_File) from the path mentioned into the current directory where we are working.</w:t>
             </w:r>
           </w:p>
         </w:tc>
@@ -6656,6 +6938,7 @@
                 <w:sz w:val="20"/>
                 <w:szCs w:val="20"/>
               </w:rPr>
+              <w:lastRenderedPageBreak/>
               <w:t>git submodule</w:t>
             </w:r>
           </w:p>
@@ -6664,16 +6947,6 @@
           <w:tcPr>
             <w:tcW w:w="6640" w:type="dxa"/>
           </w:tcPr>
-          <w:p>
-            <w:pPr>
-              <w:spacing w:line="276" w:lineRule="auto"/>
-              <w:rPr>
-                <w:rFonts w:ascii="Trebuchet MS" w:hAnsi="Trebuchet MS" w:cs="Times New Roman"/>
-                <w:sz w:val="20"/>
-                <w:szCs w:val="20"/>
-              </w:rPr>
-            </w:pPr>
-          </w:p>
           <w:p>
             <w:pPr>
               <w:spacing w:line="276" w:lineRule="auto"/>
@@ -6744,7 +7017,6 @@
                 <w:sz w:val="20"/>
                 <w:szCs w:val="20"/>
               </w:rPr>
-              <w:lastRenderedPageBreak/>
               <w:t>git stash</w:t>
             </w:r>
           </w:p>
@@ -7958,12 +8230,185 @@
           </w:p>
         </w:tc>
       </w:tr>
+      <w:tr>
+        <w:trPr>
+          <w:trHeight w:val="556"/>
+        </w:trPr>
+        <w:tc>
+          <w:tcPr>
+            <w:tcW w:w="2625" w:type="dxa"/>
+          </w:tcPr>
+          <w:p>
+            <w:pPr>
+              <w:tabs>
+                <w:tab w:val="left" w:pos="916"/>
+                <w:tab w:val="left" w:pos="1832"/>
+                <w:tab w:val="left" w:pos="2748"/>
+                <w:tab w:val="left" w:pos="3664"/>
+                <w:tab w:val="left" w:pos="4580"/>
+                <w:tab w:val="left" w:pos="5496"/>
+                <w:tab w:val="left" w:pos="6412"/>
+                <w:tab w:val="left" w:pos="7328"/>
+                <w:tab w:val="left" w:pos="8244"/>
+                <w:tab w:val="left" w:pos="9160"/>
+                <w:tab w:val="left" w:pos="10076"/>
+                <w:tab w:val="left" w:pos="10992"/>
+                <w:tab w:val="left" w:pos="11908"/>
+                <w:tab w:val="left" w:pos="12824"/>
+                <w:tab w:val="left" w:pos="13740"/>
+                <w:tab w:val="left" w:pos="14656"/>
+              </w:tabs>
+              <w:spacing w:line="276" w:lineRule="auto"/>
+              <w:rPr>
+                <w:rFonts w:ascii="Trebuchet MS" w:eastAsia="Times New Roman" w:hAnsi="Trebuchet MS" w:cs="Times New Roman"/>
+                <w:sz w:val="20"/>
+                <w:szCs w:val="20"/>
+                <w:lang w:val="en-IN" w:eastAsia="en-IN"/>
+              </w:rPr>
+            </w:pPr>
+            <w:r>
+              <w:rPr>
+                <w:rFonts w:ascii="Trebuchet MS" w:eastAsia="Times New Roman" w:hAnsi="Trebuchet MS" w:cs="Times New Roman"/>
+                <w:sz w:val="20"/>
+                <w:szCs w:val="20"/>
+                <w:lang w:val="en-IN" w:eastAsia="en-IN"/>
+              </w:rPr>
+              <w:t>$ git repo init</w:t>
+            </w:r>
+          </w:p>
+        </w:tc>
+        <w:tc>
+          <w:tcPr>
+            <w:tcW w:w="6640" w:type="dxa"/>
+          </w:tcPr>
+          <w:p>
+            <w:pPr>
+              <w:tabs>
+                <w:tab w:val="left" w:pos="916"/>
+                <w:tab w:val="left" w:pos="1832"/>
+                <w:tab w:val="left" w:pos="2748"/>
+                <w:tab w:val="left" w:pos="3664"/>
+                <w:tab w:val="left" w:pos="4580"/>
+                <w:tab w:val="left" w:pos="5496"/>
+                <w:tab w:val="left" w:pos="6412"/>
+                <w:tab w:val="left" w:pos="7328"/>
+                <w:tab w:val="left" w:pos="8244"/>
+                <w:tab w:val="left" w:pos="9160"/>
+                <w:tab w:val="left" w:pos="10076"/>
+                <w:tab w:val="left" w:pos="10992"/>
+                <w:tab w:val="left" w:pos="11908"/>
+                <w:tab w:val="left" w:pos="12824"/>
+                <w:tab w:val="left" w:pos="13740"/>
+                <w:tab w:val="left" w:pos="14656"/>
+              </w:tabs>
+              <w:spacing w:line="276" w:lineRule="auto"/>
+              <w:rPr>
+                <w:rFonts w:ascii="Trebuchet MS" w:hAnsi="Trebuchet MS" w:cs="Times New Roman"/>
+                <w:sz w:val="20"/>
+                <w:szCs w:val="20"/>
+              </w:rPr>
+            </w:pPr>
+            <w:r>
+              <w:rPr>
+                <w:rFonts w:ascii="Trebuchet MS" w:hAnsi="Trebuchet MS" w:cs="Times New Roman"/>
+                <w:sz w:val="20"/>
+                <w:szCs w:val="20"/>
+              </w:rPr>
+              <w:t>Initialize a repository i.e latest repository source into current directory.</w:t>
+            </w:r>
+          </w:p>
+        </w:tc>
+      </w:tr>
+      <w:tr>
+        <w:trPr>
+          <w:trHeight w:val="556"/>
+        </w:trPr>
+        <w:tc>
+          <w:tcPr>
+            <w:tcW w:w="2625" w:type="dxa"/>
+          </w:tcPr>
+          <w:p>
+            <w:pPr>
+              <w:tabs>
+                <w:tab w:val="left" w:pos="916"/>
+                <w:tab w:val="left" w:pos="1832"/>
+                <w:tab w:val="left" w:pos="2748"/>
+                <w:tab w:val="left" w:pos="3664"/>
+                <w:tab w:val="left" w:pos="4580"/>
+                <w:tab w:val="left" w:pos="5496"/>
+                <w:tab w:val="left" w:pos="6412"/>
+                <w:tab w:val="left" w:pos="7328"/>
+                <w:tab w:val="left" w:pos="8244"/>
+                <w:tab w:val="left" w:pos="9160"/>
+                <w:tab w:val="left" w:pos="10076"/>
+                <w:tab w:val="left" w:pos="10992"/>
+                <w:tab w:val="left" w:pos="11908"/>
+                <w:tab w:val="left" w:pos="12824"/>
+                <w:tab w:val="left" w:pos="13740"/>
+                <w:tab w:val="left" w:pos="14656"/>
+              </w:tabs>
+              <w:spacing w:line="276" w:lineRule="auto"/>
+              <w:rPr>
+                <w:rFonts w:ascii="Trebuchet MS" w:eastAsia="Times New Roman" w:hAnsi="Trebuchet MS" w:cs="Times New Roman"/>
+                <w:sz w:val="20"/>
+                <w:szCs w:val="20"/>
+                <w:lang w:val="en-IN" w:eastAsia="en-IN"/>
+              </w:rPr>
+            </w:pPr>
+            <w:r>
+              <w:rPr>
+                <w:rFonts w:ascii="Trebuchet MS" w:eastAsia="Times New Roman" w:hAnsi="Trebuchet MS" w:cs="Times New Roman"/>
+                <w:sz w:val="20"/>
+                <w:szCs w:val="20"/>
+                <w:lang w:val="en-IN" w:eastAsia="en-IN"/>
+              </w:rPr>
+              <w:t>$ git repo sync</w:t>
+            </w:r>
+          </w:p>
+        </w:tc>
+        <w:tc>
+          <w:tcPr>
+            <w:tcW w:w="6640" w:type="dxa"/>
+          </w:tcPr>
+          <w:p>
+            <w:pPr>
+              <w:tabs>
+                <w:tab w:val="left" w:pos="916"/>
+                <w:tab w:val="left" w:pos="1832"/>
+                <w:tab w:val="left" w:pos="2748"/>
+                <w:tab w:val="left" w:pos="3664"/>
+                <w:tab w:val="left" w:pos="4580"/>
+                <w:tab w:val="left" w:pos="5496"/>
+                <w:tab w:val="left" w:pos="6412"/>
+                <w:tab w:val="left" w:pos="7328"/>
+                <w:tab w:val="left" w:pos="8244"/>
+                <w:tab w:val="left" w:pos="9160"/>
+                <w:tab w:val="left" w:pos="10076"/>
+                <w:tab w:val="left" w:pos="10992"/>
+                <w:tab w:val="left" w:pos="11908"/>
+                <w:tab w:val="left" w:pos="12824"/>
+                <w:tab w:val="left" w:pos="13740"/>
+                <w:tab w:val="left" w:pos="14656"/>
+              </w:tabs>
+              <w:spacing w:line="276" w:lineRule="auto"/>
+              <w:rPr>
+                <w:rFonts w:ascii="Trebuchet MS" w:hAnsi="Trebuchet MS" w:cs="Times New Roman"/>
+                <w:sz w:val="20"/>
+                <w:szCs w:val="20"/>
+              </w:rPr>
+            </w:pPr>
+            <w:r>
+              <w:rPr>
+                <w:rFonts w:ascii="Trebuchet MS" w:hAnsi="Trebuchet MS" w:cs="Times New Roman"/>
+                <w:sz w:val="20"/>
+                <w:szCs w:val="20"/>
+              </w:rPr>
+              <w:t>Update working tree with latest repository version.</w:t>
+            </w:r>
+          </w:p>
+        </w:tc>
+      </w:tr>
     </w:tbl>
-    <w:p/>
-    <w:p/>
-    <w:p/>
-    <w:p/>
-    <w:p/>
     <w:p/>
     <w:p/>
     <w:p/>
@@ -16873,7 +17318,6 @@
           <w:sz w:val="28"/>
         </w:rPr>
       </w:pPr>
-      <w:bookmarkStart w:id="0" w:name="_GoBack"/>
       <w:r>
         <w:rPr>
           <w:b/>
@@ -16882,7 +17326,6 @@
         <w:t>Set up GIT on server</w:t>
       </w:r>
     </w:p>
-    <w:bookmarkEnd w:id="0"/>
     <w:p>
       <w:pPr>
         <w:pStyle w:val="HTMLPreformatted"/>
@@ -16891,32 +17334,15 @@
           <w:rFonts w:ascii="Trebuchet MS" w:hAnsi="Trebuchet MS" w:cs="Times New Roman"/>
         </w:rPr>
       </w:pPr>
-      <w:r>
-        <w:fldChar w:fldCharType="begin"/>
-      </w:r>
-      <w:r>
-        <w:instrText xml:space="preserve"> HYPERLINK "https://git-scm.com/book/en/v2/Git-on-the-Server-Getting-Git-</w:instrText>
-      </w:r>
-      <w:r>
-        <w:instrText xml:space="preserve">on-a-Server" </w:instrText>
-      </w:r>
-      <w:r>
-        <w:fldChar w:fldCharType="separate"/>
-      </w:r>
-      <w:r>
-        <w:rPr>
-          <w:rStyle w:val="Hyperlink"/>
-          <w:rFonts w:ascii="Trebuchet MS" w:hAnsi="Trebuchet MS" w:cs="Times New Roman"/>
-        </w:rPr>
-        <w:t>https://git-scm.com/book/en/v2/Git-on-the-Server-Getting-Git-on-a-Server</w:t>
-      </w:r>
-      <w:r>
-        <w:rPr>
-          <w:rStyle w:val="Hyperlink"/>
-          <w:rFonts w:ascii="Trebuchet MS" w:hAnsi="Trebuchet MS" w:cs="Times New Roman"/>
-        </w:rPr>
-        <w:fldChar w:fldCharType="end"/>
-      </w:r>
+      <w:hyperlink r:id="rId14" w:history="1">
+        <w:r>
+          <w:rPr>
+            <w:rStyle w:val="Hyperlink"/>
+            <w:rFonts w:ascii="Trebuchet MS" w:hAnsi="Trebuchet MS" w:cs="Times New Roman"/>
+          </w:rPr>
+          <w:t>https://git-scm.com/book/en/v2/Git-on-the-Server-Getting-Git-on-a-Server</w:t>
+        </w:r>
+      </w:hyperlink>
       <w:r>
         <w:rPr>
           <w:rFonts w:ascii="Trebuchet MS" w:hAnsi="Trebuchet MS" w:cs="Times New Roman"/>
@@ -17014,6 +17440,8 @@
         </w:rPr>
         <w:t># To checkout Entire Source code.</w:t>
       </w:r>
+      <w:bookmarkStart w:id="0" w:name="_GoBack"/>
+      <w:bookmarkEnd w:id="0"/>
     </w:p>
     <w:p>
       <w:pPr>
@@ -23302,7 +23730,7 @@
 </file>
 
 <file path=customXml/itemProps1.xml><?xml version="1.0" encoding="utf-8"?>
-<ds:datastoreItem xmlns:ds="http://schemas.openxmlformats.org/officeDocument/2006/customXml" ds:itemID="{F5620116-E780-4D27-90D2-1C3CF5010F7E}">
+<ds:datastoreItem xmlns:ds="http://schemas.openxmlformats.org/officeDocument/2006/customXml" ds:itemID="{C4B2B804-C81D-4CC3-8F5A-749E6D81E29C}">
   <ds:schemaRefs>
     <ds:schemaRef ds:uri="http://schemas.openxmlformats.org/officeDocument/2006/bibliography"/>
   </ds:schemaRefs>
